--- a/SPRINT_2_CRIPTOGRAFIA Y REDES/UNIDAD_1/EJERCICIO _CRYPTO.docx
+++ b/SPRINT_2_CRIPTOGRAFIA Y REDES/UNIDAD_1/EJERCICIO _CRYPTO.docx
@@ -3,21 +3,745 @@
 <w:document xmlns:wpc="http://schemas.microsoft.com/office/word/2010/wordprocessingCanvas" xmlns:cx="http://schemas.microsoft.com/office/drawing/2014/chartex" xmlns:cx1="http://schemas.microsoft.com/office/drawing/2015/9/8/chartex" xmlns:cx2="http://schemas.microsoft.com/office/drawing/2015/10/21/chartex" xmlns:cx3="http://schemas.microsoft.com/office/drawing/2016/5/9/chartex" xmlns:cx4="http://schemas.microsoft.com/office/drawing/2016/5/10/chartex" xmlns:cx5="http://schemas.microsoft.com/office/drawing/2016/5/11/chartex" xmlns:cx6="http://schemas.microsoft.com/office/drawing/2016/5/12/chartex" xmlns:cx7="http://schemas.microsoft.com/office/drawing/2016/5/13/chartex" xmlns:cx8="http://schemas.microsoft.com/office/drawing/2016/5/14/chartex" xmlns:mc="http://schemas.openxmlformats.org/markup-compatibility/2006" xmlns:aink="http://schemas.microsoft.com/office/drawing/2016/ink" xmlns:am3d="http://schemas.microsoft.com/office/drawing/2017/model3d" xmlns:o="urn:schemas-microsoft-com:office:office" xmlns:oel="http://schemas.microsoft.com/office/2019/extlst" xmlns:r="http://schemas.openxmlformats.org/officeDocument/2006/relationships" xmlns:m="http://schemas.openxmlformats.org/officeDocument/2006/math" xmlns:v="urn:schemas-microsoft-com:vml" xmlns:wp14="http://schemas.microsoft.com/office/word/2010/wordprocessingDrawing" xmlns:wp="http://schemas.openxmlformats.org/drawingml/2006/wordprocessingDrawing" xmlns:w10="urn:schemas-microsoft-com:office:word" xmlns:w="http://schemas.openxmlformats.org/wordprocessingml/2006/main" xmlns:w14="http://schemas.microsoft.com/office/word/2010/wordml" xmlns:w15="http://schemas.microsoft.com/office/word/2012/wordml" xmlns:w16cex="http://schemas.microsoft.com/office/word/2018/wordml/cex" xmlns:w16cid="http://schemas.microsoft.com/office/word/2016/wordml/cid" xmlns:w16="http://schemas.microsoft.com/office/word/2018/wordml" xmlns:w16du="http://schemas.microsoft.com/office/word/2023/wordml/word16du" xmlns:w16sdtdh="http://schemas.microsoft.com/office/word/2020/wordml/sdtdatahash" xmlns:w16se="http://schemas.microsoft.com/office/word/2015/wordml/symex" xmlns:wpg="http://schemas.microsoft.com/office/word/2010/wordprocessingGroup" xmlns:wpi="http://schemas.microsoft.com/office/word/2010/wordprocessingInk" xmlns:wne="http://schemas.microsoft.com/office/word/2006/wordml" xmlns:wps="http://schemas.microsoft.com/office/word/2010/wordprocessingShape" mc:Ignorable="w14 w15 w16se w16cid w16 w16cex w16sdtdh w16du wp14">
   <w:body>
     <w:p>
-      <w:r>
-        <w:t>EJERCICIO 1:</w:t>
-      </w:r>
-    </w:p>
-    <w:p>
-      <w:r>
-        <w:t>original</w:t>
-      </w:r>
-    </w:p>
-    <w:p>
-      <w:r>
+      <w:pPr>
+        <w:jc w:val="center"/>
+        <w:rPr>
+          <w:rFonts w:ascii="Arial" w:hAnsi="Arial" w:cs="Arial"/>
+          <w:b/>
+          <w:bCs/>
+          <w:sz w:val="24"/>
+          <w:szCs w:val="24"/>
+        </w:rPr>
+      </w:pPr>
+      <w:r>
+        <w:rPr>
+          <w:rFonts w:ascii="Arial" w:hAnsi="Arial" w:cs="Arial"/>
+          <w:b/>
+          <w:bCs/>
+          <w:sz w:val="24"/>
+          <w:szCs w:val="24"/>
+        </w:rPr>
+        <w:t>INSTRUCCIONES:</w:t>
+      </w:r>
+    </w:p>
+    <w:p>
+      <w:pPr>
+        <w:spacing w:after="0" w:line="240" w:lineRule="auto"/>
+        <w:jc w:val="both"/>
+        <w:rPr>
+          <w:rFonts w:ascii="Arial" w:eastAsia="Times New Roman" w:hAnsi="Arial" w:cs="Arial"/>
+          <w:color w:val="000000"/>
+          <w:kern w:val="0"/>
+          <w:sz w:val="24"/>
+          <w:szCs w:val="24"/>
+          <w:lang w:eastAsia="es-ES"/>
+          <w14:ligatures w14:val="none"/>
+        </w:rPr>
+      </w:pPr>
+      <w:r>
+        <w:rPr>
+          <w:rFonts w:ascii="Arial" w:eastAsia="Times New Roman" w:hAnsi="Arial" w:cs="Arial"/>
+          <w:color w:val="000000"/>
+          <w:kern w:val="0"/>
+          <w:sz w:val="24"/>
+          <w:szCs w:val="24"/>
+          <w:lang w:eastAsia="es-ES"/>
+          <w14:ligatures w14:val="none"/>
+        </w:rPr>
+        <w:t>Antes de comenzar el ejercicio</w:t>
+      </w:r>
+      <w:r>
+        <w:rPr>
+          <w:rFonts w:ascii="Arial" w:eastAsia="Times New Roman" w:hAnsi="Arial" w:cs="Arial"/>
+          <w:color w:val="000000"/>
+          <w:kern w:val="0"/>
+          <w:sz w:val="24"/>
+          <w:szCs w:val="24"/>
+          <w:lang w:eastAsia="es-ES"/>
+          <w14:ligatures w14:val="none"/>
+        </w:rPr>
+        <w:t xml:space="preserve">, </w:t>
+      </w:r>
+      <w:r>
+        <w:rPr>
+          <w:rFonts w:ascii="Arial" w:eastAsia="Times New Roman" w:hAnsi="Arial" w:cs="Arial"/>
+          <w:color w:val="000000"/>
+          <w:kern w:val="0"/>
+          <w:sz w:val="24"/>
+          <w:szCs w:val="24"/>
+          <w:lang w:eastAsia="es-ES"/>
+          <w14:ligatures w14:val="none"/>
+        </w:rPr>
+        <w:t xml:space="preserve">crea un directorio llamado </w:t>
+      </w:r>
+      <w:r>
+        <w:rPr>
+          <w:rFonts w:ascii="Arial" w:eastAsia="Times New Roman" w:hAnsi="Arial" w:cs="Arial"/>
+          <w:color w:val="000000"/>
+          <w:kern w:val="0"/>
+          <w:sz w:val="24"/>
+          <w:szCs w:val="24"/>
+          <w:lang w:eastAsia="es-ES"/>
+          <w14:ligatures w14:val="none"/>
+        </w:rPr>
+        <w:t>&lt;</w:t>
+      </w:r>
+      <w:proofErr w:type="spellStart"/>
+      <w:r>
+        <w:rPr>
+          <w:rFonts w:ascii="Arial" w:eastAsia="Times New Roman" w:hAnsi="Arial" w:cs="Arial"/>
+          <w:i/>
+          <w:iCs/>
+          <w:color w:val="000000"/>
+          <w:kern w:val="0"/>
+          <w:sz w:val="24"/>
+          <w:szCs w:val="24"/>
+          <w:lang w:eastAsia="es-ES"/>
+          <w14:ligatures w14:val="none"/>
+        </w:rPr>
+        <w:t>EjercicioCrypto</w:t>
+      </w:r>
+      <w:proofErr w:type="spellEnd"/>
+      <w:r>
+        <w:rPr>
+          <w:rFonts w:ascii="Arial" w:eastAsia="Times New Roman" w:hAnsi="Arial" w:cs="Arial"/>
+          <w:i/>
+          <w:iCs/>
+          <w:color w:val="000000"/>
+          <w:kern w:val="0"/>
+          <w:sz w:val="24"/>
+          <w:szCs w:val="24"/>
+          <w:lang w:eastAsia="es-ES"/>
+          <w14:ligatures w14:val="none"/>
+        </w:rPr>
+        <w:t>&gt;</w:t>
+      </w:r>
+      <w:r>
+        <w:rPr>
+          <w:rFonts w:ascii="Arial" w:eastAsia="Times New Roman" w:hAnsi="Arial" w:cs="Arial"/>
+          <w:color w:val="000000"/>
+          <w:kern w:val="0"/>
+          <w:sz w:val="24"/>
+          <w:szCs w:val="24"/>
+          <w:lang w:eastAsia="es-ES"/>
+          <w14:ligatures w14:val="none"/>
+        </w:rPr>
+        <w:t xml:space="preserve">. Dentro del fichero crea un </w:t>
+      </w:r>
+      <w:r>
+        <w:rPr>
+          <w:rFonts w:ascii="Arial" w:eastAsia="Times New Roman" w:hAnsi="Arial" w:cs="Arial"/>
+          <w:color w:val="000000"/>
+          <w:kern w:val="0"/>
+          <w:sz w:val="24"/>
+          <w:szCs w:val="24"/>
+          <w:lang w:eastAsia="es-ES"/>
+          <w14:ligatures w14:val="none"/>
+        </w:rPr>
+        <w:t xml:space="preserve">nuevo </w:t>
+      </w:r>
+      <w:r>
+        <w:rPr>
+          <w:rFonts w:ascii="Arial" w:eastAsia="Times New Roman" w:hAnsi="Arial" w:cs="Arial"/>
+          <w:color w:val="000000"/>
+          <w:kern w:val="0"/>
+          <w:sz w:val="24"/>
+          <w:szCs w:val="24"/>
+          <w:lang w:eastAsia="es-ES"/>
+          <w14:ligatures w14:val="none"/>
+        </w:rPr>
+        <w:t xml:space="preserve">fichero </w:t>
+      </w:r>
+      <w:r>
+        <w:rPr>
+          <w:rFonts w:ascii="Arial" w:eastAsia="Times New Roman" w:hAnsi="Arial" w:cs="Arial"/>
+          <w:color w:val="000000"/>
+          <w:kern w:val="0"/>
+          <w:sz w:val="24"/>
+          <w:szCs w:val="24"/>
+          <w:lang w:eastAsia="es-ES"/>
+          <w14:ligatures w14:val="none"/>
+        </w:rPr>
+        <w:t>llamado &lt;</w:t>
+      </w:r>
+      <w:r>
+        <w:rPr>
+          <w:rFonts w:ascii="Arial" w:eastAsia="Times New Roman" w:hAnsi="Arial" w:cs="Arial"/>
+          <w:i/>
+          <w:iCs/>
+          <w:color w:val="000000"/>
+          <w:kern w:val="0"/>
+          <w:sz w:val="24"/>
+          <w:szCs w:val="24"/>
+          <w:lang w:eastAsia="es-ES"/>
+          <w14:ligatures w14:val="none"/>
+        </w:rPr>
+        <w:t>ejercicio_crypto.txt</w:t>
+      </w:r>
+      <w:r>
+        <w:rPr>
+          <w:rFonts w:ascii="Arial" w:eastAsia="Times New Roman" w:hAnsi="Arial" w:cs="Arial"/>
+          <w:i/>
+          <w:iCs/>
+          <w:color w:val="000000"/>
+          <w:kern w:val="0"/>
+          <w:sz w:val="24"/>
+          <w:szCs w:val="24"/>
+          <w:lang w:eastAsia="es-ES"/>
+          <w14:ligatures w14:val="none"/>
+        </w:rPr>
+        <w:t>&gt;</w:t>
+      </w:r>
+      <w:r>
+        <w:rPr>
+          <w:rFonts w:ascii="Arial" w:eastAsia="Times New Roman" w:hAnsi="Arial" w:cs="Arial"/>
+          <w:i/>
+          <w:iCs/>
+          <w:color w:val="000000"/>
+          <w:kern w:val="0"/>
+          <w:sz w:val="24"/>
+          <w:szCs w:val="24"/>
+          <w:lang w:eastAsia="es-ES"/>
+          <w14:ligatures w14:val="none"/>
+        </w:rPr>
+        <w:t xml:space="preserve"> </w:t>
+      </w:r>
+      <w:r>
+        <w:rPr>
+          <w:rFonts w:ascii="Arial" w:eastAsia="Times New Roman" w:hAnsi="Arial" w:cs="Arial"/>
+          <w:color w:val="000000"/>
+          <w:kern w:val="0"/>
+          <w:sz w:val="24"/>
+          <w:szCs w:val="24"/>
+          <w:lang w:eastAsia="es-ES"/>
+          <w14:ligatures w14:val="none"/>
+        </w:rPr>
+        <w:t xml:space="preserve">y le incorporaras </w:t>
+      </w:r>
+      <w:r>
+        <w:rPr>
+          <w:rFonts w:ascii="Arial" w:eastAsia="Times New Roman" w:hAnsi="Arial" w:cs="Arial"/>
+          <w:color w:val="000000"/>
+          <w:kern w:val="0"/>
+          <w:sz w:val="24"/>
+          <w:szCs w:val="24"/>
+          <w:lang w:eastAsia="es-ES"/>
+          <w14:ligatures w14:val="none"/>
+        </w:rPr>
+        <w:t>el siguiente texto:</w:t>
+      </w:r>
+    </w:p>
+    <w:p>
+      <w:pPr>
+        <w:spacing w:after="0" w:line="240" w:lineRule="auto"/>
+        <w:jc w:val="both"/>
+        <w:rPr>
+          <w:rFonts w:ascii="Arial" w:eastAsia="Times New Roman" w:hAnsi="Arial" w:cs="Arial"/>
+          <w:color w:val="000000"/>
+          <w:kern w:val="0"/>
+          <w:sz w:val="24"/>
+          <w:szCs w:val="24"/>
+          <w:lang w:eastAsia="es-ES"/>
+          <w14:ligatures w14:val="none"/>
+        </w:rPr>
+      </w:pPr>
+    </w:p>
+    <w:p>
+      <w:pPr>
+        <w:spacing w:after="0" w:line="240" w:lineRule="auto"/>
+        <w:jc w:val="both"/>
+        <w:rPr>
+          <w:rFonts w:ascii="Arial" w:eastAsia="Times New Roman" w:hAnsi="Arial" w:cs="Arial"/>
+          <w:b/>
+          <w:bCs/>
+          <w:color w:val="262626"/>
+          <w:kern w:val="0"/>
+          <w:sz w:val="24"/>
+          <w:szCs w:val="24"/>
+          <w:lang w:eastAsia="es-ES"/>
+          <w14:ligatures w14:val="none"/>
+        </w:rPr>
+      </w:pPr>
+      <w:r>
+        <w:rPr>
+          <w:rFonts w:ascii="Arial" w:eastAsia="Times New Roman" w:hAnsi="Arial" w:cs="Arial"/>
+          <w:b/>
+          <w:bCs/>
+          <w:color w:val="262626"/>
+          <w:kern w:val="0"/>
+          <w:sz w:val="24"/>
+          <w:szCs w:val="24"/>
+          <w:lang w:eastAsia="es-ES"/>
+          <w14:ligatures w14:val="none"/>
+        </w:rPr>
+        <w:t>b2pvIGltcG9ydGFudGUgcXVlIGNvZGlmaWNhciBubyBlcyBsbyBtaXN tbyBxdWUgY2lmcmFy</w:t>
+      </w:r>
+    </w:p>
+    <w:p>
+      <w:pPr>
+        <w:spacing w:after="0" w:line="240" w:lineRule="auto"/>
+        <w:jc w:val="both"/>
+        <w:rPr>
+          <w:rFonts w:ascii="Arial" w:eastAsia="Times New Roman" w:hAnsi="Arial" w:cs="Arial"/>
+          <w:b/>
+          <w:bCs/>
+          <w:color w:val="262626"/>
+          <w:kern w:val="0"/>
+          <w:sz w:val="24"/>
+          <w:szCs w:val="24"/>
+          <w:lang w:eastAsia="es-ES"/>
+          <w14:ligatures w14:val="none"/>
+        </w:rPr>
+      </w:pPr>
+    </w:p>
+    <w:p>
+      <w:pPr>
+        <w:jc w:val="both"/>
+        <w:rPr>
+          <w:rFonts w:ascii="Arial" w:eastAsia="Times New Roman" w:hAnsi="Arial" w:cs="Arial"/>
+          <w:color w:val="000000"/>
+          <w:kern w:val="0"/>
+          <w:sz w:val="24"/>
+          <w:szCs w:val="24"/>
+          <w:lang w:eastAsia="es-ES"/>
+          <w14:ligatures w14:val="none"/>
+        </w:rPr>
+      </w:pPr>
+      <w:r>
+        <w:rPr>
+          <w:rFonts w:ascii="Arial" w:eastAsia="Times New Roman" w:hAnsi="Arial" w:cs="Arial"/>
+          <w:color w:val="000000"/>
+          <w:kern w:val="0"/>
+          <w:sz w:val="24"/>
+          <w:szCs w:val="24"/>
+          <w:lang w:eastAsia="es-ES"/>
+          <w14:ligatures w14:val="none"/>
+        </w:rPr>
+        <w:t>Para entregar el ejercicio realiza un informe con las capturas de pantalla necesarias para mostrar la ejecución de los ejercicios, mostrando cada enunciado con su imagen correspondiente</w:t>
+      </w:r>
+      <w:r>
+        <w:rPr>
+          <w:rFonts w:ascii="Arial" w:eastAsia="Times New Roman" w:hAnsi="Arial" w:cs="Arial"/>
+          <w:color w:val="000000"/>
+          <w:kern w:val="0"/>
+          <w:sz w:val="24"/>
+          <w:szCs w:val="24"/>
+          <w:lang w:eastAsia="es-ES"/>
+          <w14:ligatures w14:val="none"/>
+        </w:rPr>
+        <w:t xml:space="preserve"> En e</w:t>
+      </w:r>
+      <w:r>
+        <w:rPr>
+          <w:rFonts w:ascii="Arial" w:eastAsia="Times New Roman" w:hAnsi="Arial" w:cs="Arial"/>
+          <w:color w:val="000000"/>
+          <w:kern w:val="0"/>
+          <w:sz w:val="24"/>
+          <w:szCs w:val="24"/>
+          <w:lang w:eastAsia="es-ES"/>
+          <w14:ligatures w14:val="none"/>
+        </w:rPr>
+        <w:t>sta actividad tendrás que usar tu Kali.</w:t>
+      </w:r>
+    </w:p>
+    <w:p>
+      <w:pPr>
+        <w:jc w:val="center"/>
+        <w:rPr>
+          <w:rFonts w:ascii="Arial" w:eastAsia="Times New Roman" w:hAnsi="Arial" w:cs="Arial"/>
+          <w:color w:val="000000"/>
+          <w:kern w:val="0"/>
+          <w:sz w:val="24"/>
+          <w:szCs w:val="24"/>
+          <w:lang w:eastAsia="es-ES"/>
+          <w14:ligatures w14:val="none"/>
+        </w:rPr>
+      </w:pPr>
+    </w:p>
+    <w:p>
+      <w:pPr>
+        <w:jc w:val="center"/>
+        <w:rPr>
+          <w:rFonts w:ascii="Arial" w:eastAsia="Times New Roman" w:hAnsi="Arial" w:cs="Arial"/>
+          <w:b/>
+          <w:bCs/>
+          <w:color w:val="000000"/>
+          <w:kern w:val="0"/>
+          <w:sz w:val="24"/>
+          <w:szCs w:val="24"/>
+          <w:lang w:eastAsia="es-ES"/>
+          <w14:ligatures w14:val="none"/>
+        </w:rPr>
+      </w:pPr>
+      <w:r>
+        <w:rPr>
+          <w:rFonts w:ascii="Arial" w:eastAsia="Times New Roman" w:hAnsi="Arial" w:cs="Arial"/>
+          <w:color w:val="000000"/>
+          <w:kern w:val="0"/>
+          <w:sz w:val="24"/>
+          <w:szCs w:val="24"/>
+          <w:lang w:eastAsia="es-ES"/>
+          <w14:ligatures w14:val="none"/>
+        </w:rPr>
+        <w:t xml:space="preserve"> </w:t>
+      </w:r>
+      <w:r>
+        <w:rPr>
+          <w:rFonts w:ascii="Arial" w:eastAsia="Times New Roman" w:hAnsi="Arial" w:cs="Arial"/>
+          <w:b/>
+          <w:bCs/>
+          <w:color w:val="000000"/>
+          <w:kern w:val="0"/>
+          <w:sz w:val="24"/>
+          <w:szCs w:val="24"/>
+          <w:lang w:eastAsia="es-ES"/>
+          <w14:ligatures w14:val="none"/>
+        </w:rPr>
+        <w:t>DESCRIPCIÓN Y RESOLUCIÓN</w:t>
+      </w:r>
+      <w:r>
+        <w:rPr>
+          <w:rFonts w:ascii="Arial" w:eastAsia="Times New Roman" w:hAnsi="Arial" w:cs="Arial"/>
+          <w:b/>
+          <w:bCs/>
+          <w:color w:val="000000"/>
+          <w:kern w:val="0"/>
+          <w:sz w:val="24"/>
+          <w:szCs w:val="24"/>
+          <w:lang w:eastAsia="es-ES"/>
+          <w14:ligatures w14:val="none"/>
+        </w:rPr>
+        <w:t>:</w:t>
+      </w:r>
+    </w:p>
+    <w:p>
+      <w:pPr>
+        <w:jc w:val="center"/>
+        <w:rPr>
+          <w:rFonts w:ascii="Arial" w:eastAsia="Times New Roman" w:hAnsi="Arial" w:cs="Arial"/>
+          <w:b/>
+          <w:bCs/>
+          <w:color w:val="000000"/>
+          <w:kern w:val="0"/>
+          <w:sz w:val="24"/>
+          <w:szCs w:val="24"/>
+          <w:lang w:eastAsia="es-ES"/>
+          <w14:ligatures w14:val="none"/>
+        </w:rPr>
+      </w:pPr>
+    </w:p>
+    <w:p>
+      <w:pPr>
+        <w:jc w:val="both"/>
+        <w:rPr>
+          <w:rFonts w:ascii="Arial" w:eastAsia="Times New Roman" w:hAnsi="Arial" w:cs="Arial"/>
+          <w:color w:val="000000"/>
+          <w:kern w:val="0"/>
+          <w:sz w:val="24"/>
+          <w:szCs w:val="24"/>
+          <w:u w:val="single"/>
+          <w:lang w:eastAsia="es-ES"/>
+          <w14:ligatures w14:val="none"/>
+        </w:rPr>
+      </w:pPr>
+      <w:r>
+        <w:rPr>
+          <w:rFonts w:ascii="Arial" w:eastAsia="Times New Roman" w:hAnsi="Arial" w:cs="Arial"/>
+          <w:color w:val="000000"/>
+          <w:kern w:val="0"/>
+          <w:sz w:val="24"/>
+          <w:szCs w:val="24"/>
+          <w:u w:val="single"/>
+          <w:lang w:eastAsia="es-ES"/>
+          <w14:ligatures w14:val="none"/>
+        </w:rPr>
+        <w:t xml:space="preserve">-- </w:t>
+      </w:r>
+      <w:r>
+        <w:rPr>
+          <w:rFonts w:ascii="Arial" w:eastAsia="Times New Roman" w:hAnsi="Arial" w:cs="Arial"/>
+          <w:color w:val="000000"/>
+          <w:kern w:val="0"/>
+          <w:sz w:val="24"/>
+          <w:szCs w:val="24"/>
+          <w:u w:val="single"/>
+          <w:lang w:eastAsia="es-ES"/>
+          <w14:ligatures w14:val="none"/>
+        </w:rPr>
+        <w:t>EJERCICIO 1 – FUNCIONES HASH:</w:t>
+      </w:r>
+    </w:p>
+    <w:p>
+      <w:pPr>
+        <w:jc w:val="both"/>
+        <w:rPr>
+          <w:rFonts w:ascii="Arial" w:eastAsia="Times New Roman" w:hAnsi="Arial" w:cs="Arial"/>
+          <w:color w:val="000000"/>
+          <w:kern w:val="0"/>
+          <w:sz w:val="24"/>
+          <w:szCs w:val="24"/>
+          <w:lang w:eastAsia="es-ES"/>
+          <w14:ligatures w14:val="none"/>
+        </w:rPr>
+      </w:pPr>
+      <w:r>
+        <w:rPr>
+          <w:rFonts w:ascii="Arial" w:eastAsia="Times New Roman" w:hAnsi="Arial" w:cs="Arial"/>
+          <w:color w:val="000000"/>
+          <w:kern w:val="0"/>
+          <w:sz w:val="24"/>
+          <w:szCs w:val="24"/>
+          <w:lang w:eastAsia="es-ES"/>
+          <w14:ligatures w14:val="none"/>
+        </w:rPr>
+        <w:t>- PREVIO:</w:t>
+      </w:r>
+    </w:p>
+    <w:p>
+      <w:pPr>
+        <w:pStyle w:val="Prrafodelista"/>
+        <w:numPr>
+          <w:ilvl w:val="0"/>
+          <w:numId w:val="5"/>
+        </w:numPr>
+        <w:jc w:val="both"/>
+        <w:rPr>
+          <w:rFonts w:ascii="Arial" w:eastAsia="Times New Roman" w:hAnsi="Arial" w:cs="Arial"/>
+          <w:color w:val="000000"/>
+          <w:kern w:val="0"/>
+          <w:sz w:val="24"/>
+          <w:szCs w:val="24"/>
+          <w:lang w:eastAsia="es-ES"/>
+          <w14:ligatures w14:val="none"/>
+        </w:rPr>
+      </w:pPr>
+      <w:r>
+        <w:rPr>
+          <w:rFonts w:ascii="Arial" w:eastAsia="Times New Roman" w:hAnsi="Arial" w:cs="Arial"/>
+          <w:color w:val="000000"/>
+          <w:kern w:val="0"/>
+          <w:sz w:val="24"/>
+          <w:szCs w:val="24"/>
+          <w:lang w:eastAsia="es-ES"/>
+          <w14:ligatures w14:val="none"/>
+        </w:rPr>
+        <w:t>Creo el archivo &lt;</w:t>
+      </w:r>
+      <w:proofErr w:type="spellStart"/>
+      <w:r>
+        <w:rPr>
+          <w:rFonts w:ascii="Arial" w:eastAsia="Times New Roman" w:hAnsi="Arial" w:cs="Arial"/>
+          <w:color w:val="000000"/>
+          <w:kern w:val="0"/>
+          <w:sz w:val="24"/>
+          <w:szCs w:val="24"/>
+          <w:lang w:eastAsia="es-ES"/>
+          <w14:ligatures w14:val="none"/>
+        </w:rPr>
+        <w:t>ejercicio_crypto</w:t>
+      </w:r>
+      <w:proofErr w:type="spellEnd"/>
+      <w:r>
+        <w:rPr>
+          <w:rFonts w:ascii="Arial" w:eastAsia="Times New Roman" w:hAnsi="Arial" w:cs="Arial"/>
+          <w:color w:val="000000"/>
+          <w:kern w:val="0"/>
+          <w:sz w:val="24"/>
+          <w:szCs w:val="24"/>
+          <w:lang w:eastAsia="es-ES"/>
+          <w14:ligatures w14:val="none"/>
+        </w:rPr>
+        <w:t>&gt; dentro del directorio &lt;</w:t>
+      </w:r>
+      <w:proofErr w:type="spellStart"/>
+      <w:r>
+        <w:rPr>
+          <w:rFonts w:ascii="Arial" w:eastAsia="Times New Roman" w:hAnsi="Arial" w:cs="Arial"/>
+          <w:color w:val="000000"/>
+          <w:kern w:val="0"/>
+          <w:sz w:val="24"/>
+          <w:szCs w:val="24"/>
+          <w:lang w:eastAsia="es-ES"/>
+          <w14:ligatures w14:val="none"/>
+        </w:rPr>
+        <w:t>EjercicioCrypto</w:t>
+      </w:r>
+      <w:proofErr w:type="spellEnd"/>
+      <w:r>
+        <w:rPr>
+          <w:rFonts w:ascii="Arial" w:eastAsia="Times New Roman" w:hAnsi="Arial" w:cs="Arial"/>
+          <w:color w:val="000000"/>
+          <w:kern w:val="0"/>
+          <w:sz w:val="24"/>
+          <w:szCs w:val="24"/>
+          <w:lang w:eastAsia="es-ES"/>
+          <w14:ligatures w14:val="none"/>
+        </w:rPr>
+        <w:t>&gt;:</w:t>
+      </w:r>
+    </w:p>
+    <w:p>
+      <w:pPr>
+        <w:jc w:val="both"/>
+        <w:rPr>
+          <w:rFonts w:ascii="Arial" w:eastAsia="Times New Roman" w:hAnsi="Arial" w:cs="Arial"/>
+          <w:color w:val="000000"/>
+          <w:kern w:val="0"/>
+          <w:sz w:val="24"/>
+          <w:szCs w:val="24"/>
+          <w:lang w:eastAsia="es-ES"/>
+          <w14:ligatures w14:val="none"/>
+        </w:rPr>
+      </w:pPr>
+      <w:r>
+        <w:rPr>
+          <w:rFonts w:ascii="Arial" w:eastAsia="Times New Roman" w:hAnsi="Arial" w:cs="Arial"/>
+          <w:noProof/>
+          <w:color w:val="000000"/>
+          <w:kern w:val="0"/>
+          <w:sz w:val="24"/>
+          <w:szCs w:val="24"/>
+          <w:lang w:eastAsia="es-ES"/>
+          <w14:ligatures w14:val="none"/>
+        </w:rPr>
         <w:drawing>
-          <wp:inline distT="0" distB="0" distL="0" distR="0" wp14:anchorId="1556F1D8" wp14:editId="00B21A47">
-            <wp:extent cx="5400040" cy="854075"/>
+          <wp:inline distT="0" distB="0" distL="0" distR="0" wp14:anchorId="691B7EB8" wp14:editId="5ED94FE7">
+            <wp:extent cx="2067213" cy="228632"/>
+            <wp:effectExtent l="0" t="0" r="0" b="0"/>
+            <wp:docPr id="1063701418" name="Imagen 1"/>
+            <wp:cNvGraphicFramePr>
+              <a:graphicFrameLocks xmlns:a="http://schemas.openxmlformats.org/drawingml/2006/main" noChangeAspect="1"/>
+            </wp:cNvGraphicFramePr>
+            <a:graphic xmlns:a="http://schemas.openxmlformats.org/drawingml/2006/main">
+              <a:graphicData uri="http://schemas.openxmlformats.org/drawingml/2006/picture">
+                <pic:pic xmlns:pic="http://schemas.openxmlformats.org/drawingml/2006/picture">
+                  <pic:nvPicPr>
+                    <pic:cNvPr id="1063701418" name=""/>
+                    <pic:cNvPicPr/>
+                  </pic:nvPicPr>
+                  <pic:blipFill>
+                    <a:blip r:embed="rId7"/>
+                    <a:stretch>
+                      <a:fillRect/>
+                    </a:stretch>
+                  </pic:blipFill>
+                  <pic:spPr>
+                    <a:xfrm>
+                      <a:off x="0" y="0"/>
+                      <a:ext cx="2067213" cy="228632"/>
+                    </a:xfrm>
+                    <a:prstGeom prst="rect">
+                      <a:avLst/>
+                    </a:prstGeom>
+                  </pic:spPr>
+                </pic:pic>
+              </a:graphicData>
+            </a:graphic>
+          </wp:inline>
+        </w:drawing>
+      </w:r>
+    </w:p>
+    <w:p>
+      <w:pPr>
+        <w:jc w:val="both"/>
+        <w:rPr>
+          <w:rFonts w:ascii="Arial" w:eastAsia="Times New Roman" w:hAnsi="Arial" w:cs="Arial"/>
+          <w:color w:val="000000"/>
+          <w:kern w:val="0"/>
+          <w:sz w:val="24"/>
+          <w:szCs w:val="24"/>
+          <w:lang w:eastAsia="es-ES"/>
+          <w14:ligatures w14:val="none"/>
+        </w:rPr>
+      </w:pPr>
+      <w:r>
+        <w:rPr>
+          <w:rFonts w:ascii="Arial" w:eastAsia="Times New Roman" w:hAnsi="Arial" w:cs="Arial"/>
+          <w:noProof/>
+          <w:color w:val="000000"/>
+          <w:kern w:val="0"/>
+          <w:sz w:val="24"/>
+          <w:szCs w:val="24"/>
+          <w:lang w:eastAsia="es-ES"/>
+          <w14:ligatures w14:val="none"/>
+        </w:rPr>
+        <w:drawing>
+          <wp:inline distT="0" distB="0" distL="0" distR="0" wp14:anchorId="29FD4599" wp14:editId="5680D375">
+            <wp:extent cx="5400040" cy="968375"/>
             <wp:effectExtent l="0" t="0" r="0" b="3175"/>
+            <wp:docPr id="1838896643" name="Imagen 1"/>
+            <wp:cNvGraphicFramePr>
+              <a:graphicFrameLocks xmlns:a="http://schemas.openxmlformats.org/drawingml/2006/main" noChangeAspect="1"/>
+            </wp:cNvGraphicFramePr>
+            <a:graphic xmlns:a="http://schemas.openxmlformats.org/drawingml/2006/main">
+              <a:graphicData uri="http://schemas.openxmlformats.org/drawingml/2006/picture">
+                <pic:pic xmlns:pic="http://schemas.openxmlformats.org/drawingml/2006/picture">
+                  <pic:nvPicPr>
+                    <pic:cNvPr id="1838896643" name=""/>
+                    <pic:cNvPicPr/>
+                  </pic:nvPicPr>
+                  <pic:blipFill>
+                    <a:blip r:embed="rId8"/>
+                    <a:stretch>
+                      <a:fillRect/>
+                    </a:stretch>
+                  </pic:blipFill>
+                  <pic:spPr>
+                    <a:xfrm>
+                      <a:off x="0" y="0"/>
+                      <a:ext cx="5400040" cy="968375"/>
+                    </a:xfrm>
+                    <a:prstGeom prst="rect">
+                      <a:avLst/>
+                    </a:prstGeom>
+                  </pic:spPr>
+                </pic:pic>
+              </a:graphicData>
+            </a:graphic>
+          </wp:inline>
+        </w:drawing>
+      </w:r>
+    </w:p>
+    <w:p>
+      <w:pPr>
+        <w:pStyle w:val="Prrafodelista"/>
+        <w:numPr>
+          <w:ilvl w:val="0"/>
+          <w:numId w:val="5"/>
+        </w:numPr>
+        <w:jc w:val="both"/>
+        <w:rPr>
+          <w:rFonts w:ascii="Arial" w:eastAsia="Times New Roman" w:hAnsi="Arial" w:cs="Arial"/>
+          <w:color w:val="000000"/>
+          <w:kern w:val="0"/>
+          <w:sz w:val="24"/>
+          <w:szCs w:val="24"/>
+          <w:lang w:eastAsia="es-ES"/>
+          <w14:ligatures w14:val="none"/>
+        </w:rPr>
+      </w:pPr>
+      <w:r>
+        <w:rPr>
+          <w:rFonts w:ascii="Arial" w:eastAsia="Times New Roman" w:hAnsi="Arial" w:cs="Arial"/>
+          <w:color w:val="000000"/>
+          <w:kern w:val="0"/>
+          <w:sz w:val="24"/>
+          <w:szCs w:val="24"/>
+          <w:lang w:eastAsia="es-ES"/>
+          <w14:ligatures w14:val="none"/>
+        </w:rPr>
+        <w:t>Abro el archivo con nano y le copio el texto.</w:t>
+      </w:r>
+    </w:p>
+    <w:p>
+      <w:r>
+        <w:rPr>
+          <w:noProof/>
+        </w:rPr>
+        <w:drawing>
+          <wp:inline distT="0" distB="0" distL="0" distR="0" wp14:anchorId="1556F1D8" wp14:editId="07C4B5A6">
+            <wp:extent cx="5395220" cy="1023041"/>
+            <wp:effectExtent l="0" t="0" r="0" b="5715"/>
             <wp:docPr id="207404304" name="Imagen 1"/>
             <wp:cNvGraphicFramePr>
               <a:graphicFrameLocks xmlns:a="http://schemas.openxmlformats.org/drawingml/2006/main" noChangeAspect="1"/>
@@ -30,7 +754,7 @@
                     <pic:cNvPicPr/>
                   </pic:nvPicPr>
                   <pic:blipFill>
-                    <a:blip r:embed="rId4"/>
+                    <a:blip r:embed="rId9"/>
                     <a:stretch>
                       <a:fillRect/>
                     </a:stretch>
@@ -38,7 +762,7 @@
                   <pic:spPr>
                     <a:xfrm>
                       <a:off x="0" y="0"/>
-                      <a:ext cx="5400040" cy="854075"/>
+                      <a:ext cx="5630198" cy="1067597"/>
                     </a:xfrm>
                     <a:prstGeom prst="rect">
                       <a:avLst/>
@@ -52,17 +776,53 @@
       </w:r>
     </w:p>
     <w:p>
-      <w:r>
-        <w:t>uno</w:t>
-      </w:r>
-    </w:p>
-    <w:p>
-      <w:r>
+      <w:pPr>
+        <w:jc w:val="both"/>
+        <w:rPr>
+          <w:rFonts w:ascii="Arial" w:eastAsia="Times New Roman" w:hAnsi="Arial" w:cs="Arial"/>
+          <w:color w:val="000000"/>
+          <w:kern w:val="0"/>
+          <w:sz w:val="24"/>
+          <w:szCs w:val="24"/>
+          <w:lang w:eastAsia="es-ES"/>
+          <w14:ligatures w14:val="none"/>
+        </w:rPr>
+      </w:pPr>
+      <w:r>
+        <w:rPr>
+          <w:rFonts w:ascii="Arial" w:eastAsia="Times New Roman" w:hAnsi="Arial" w:cs="Arial"/>
+          <w:color w:val="000000"/>
+          <w:kern w:val="0"/>
+          <w:sz w:val="24"/>
+          <w:szCs w:val="24"/>
+          <w:lang w:eastAsia="es-ES"/>
+          <w14:ligatures w14:val="none"/>
+        </w:rPr>
+        <w:t>1.- Crea</w:t>
+      </w:r>
+      <w:r>
+        <w:rPr>
+          <w:rFonts w:ascii="Arial" w:eastAsia="Times New Roman" w:hAnsi="Arial" w:cs="Arial"/>
+          <w:color w:val="000000"/>
+          <w:kern w:val="0"/>
+          <w:sz w:val="24"/>
+          <w:szCs w:val="24"/>
+          <w:lang w:eastAsia="es-ES"/>
+          <w14:ligatures w14:val="none"/>
+        </w:rPr>
+        <w:t xml:space="preserve"> un hash MD5 del fichero ejercicio_crypto.txt y guárdalo como hash1.txt</w:t>
+      </w:r>
+    </w:p>
+    <w:p>
+      <w:r>
+        <w:rPr>
+          <w:noProof/>
+        </w:rPr>
         <w:drawing>
-          <wp:inline distT="0" distB="0" distL="0" distR="0" wp14:anchorId="04CB23A2" wp14:editId="0022BD18">
-            <wp:extent cx="4248743" cy="209579"/>
-            <wp:effectExtent l="0" t="0" r="0" b="0"/>
-            <wp:docPr id="300440291" name="Imagen 1"/>
+          <wp:inline distT="0" distB="0" distL="0" distR="0" wp14:anchorId="23EF6145" wp14:editId="469409BB">
+            <wp:extent cx="2756780" cy="304790"/>
+            <wp:effectExtent l="0" t="0" r="0" b="635"/>
+            <wp:docPr id="1313994297" name="Imagen 1"/>
             <wp:cNvGraphicFramePr>
               <a:graphicFrameLocks xmlns:a="http://schemas.openxmlformats.org/drawingml/2006/main" noChangeAspect="1"/>
             </wp:cNvGraphicFramePr>
@@ -70,221 +830,7 @@
               <a:graphicData uri="http://schemas.openxmlformats.org/drawingml/2006/picture">
                 <pic:pic xmlns:pic="http://schemas.openxmlformats.org/drawingml/2006/picture">
                   <pic:nvPicPr>
-                    <pic:cNvPr id="300440291" name=""/>
-                    <pic:cNvPicPr/>
-                  </pic:nvPicPr>
-                  <pic:blipFill>
-                    <a:blip r:embed="rId5"/>
-                    <a:stretch>
-                      <a:fillRect/>
-                    </a:stretch>
-                  </pic:blipFill>
-                  <pic:spPr>
-                    <a:xfrm>
-                      <a:off x="0" y="0"/>
-                      <a:ext cx="4248743" cy="209579"/>
-                    </a:xfrm>
-                    <a:prstGeom prst="rect">
-                      <a:avLst/>
-                    </a:prstGeom>
-                  </pic:spPr>
-                </pic:pic>
-              </a:graphicData>
-            </a:graphic>
-          </wp:inline>
-        </w:drawing>
-      </w:r>
-    </w:p>
-    <w:p>
-      <w:r>
-        <w:drawing>
-          <wp:inline distT="0" distB="0" distL="0" distR="0" wp14:anchorId="0B0F3B78" wp14:editId="126C3B23">
-            <wp:extent cx="5400040" cy="757555"/>
-            <wp:effectExtent l="0" t="0" r="0" b="4445"/>
-            <wp:docPr id="870931143" name="Imagen 1"/>
-            <wp:cNvGraphicFramePr>
-              <a:graphicFrameLocks xmlns:a="http://schemas.openxmlformats.org/drawingml/2006/main" noChangeAspect="1"/>
-            </wp:cNvGraphicFramePr>
-            <a:graphic xmlns:a="http://schemas.openxmlformats.org/drawingml/2006/main">
-              <a:graphicData uri="http://schemas.openxmlformats.org/drawingml/2006/picture">
-                <pic:pic xmlns:pic="http://schemas.openxmlformats.org/drawingml/2006/picture">
-                  <pic:nvPicPr>
-                    <pic:cNvPr id="870931143" name=""/>
-                    <pic:cNvPicPr/>
-                  </pic:nvPicPr>
-                  <pic:blipFill>
-                    <a:blip r:embed="rId6"/>
-                    <a:stretch>
-                      <a:fillRect/>
-                    </a:stretch>
-                  </pic:blipFill>
-                  <pic:spPr>
-                    <a:xfrm>
-                      <a:off x="0" y="0"/>
-                      <a:ext cx="5400040" cy="757555"/>
-                    </a:xfrm>
-                    <a:prstGeom prst="rect">
-                      <a:avLst/>
-                    </a:prstGeom>
-                  </pic:spPr>
-                </pic:pic>
-              </a:graphicData>
-            </a:graphic>
-          </wp:inline>
-        </w:drawing>
-      </w:r>
-    </w:p>
-    <w:p>
-      <w:r>
-        <w:t>D</w:t>
-      </w:r>
-      <w:r>
-        <w:t>os</w:t>
-      </w:r>
-    </w:p>
-    <w:p>
-      <w:r>
-        <w:drawing>
-          <wp:inline distT="0" distB="0" distL="0" distR="0" wp14:anchorId="10424B62" wp14:editId="5A52AE84">
-            <wp:extent cx="4867954" cy="209579"/>
-            <wp:effectExtent l="0" t="0" r="8890" b="0"/>
-            <wp:docPr id="669744862" name="Imagen 1"/>
-            <wp:cNvGraphicFramePr>
-              <a:graphicFrameLocks xmlns:a="http://schemas.openxmlformats.org/drawingml/2006/main" noChangeAspect="1"/>
-            </wp:cNvGraphicFramePr>
-            <a:graphic xmlns:a="http://schemas.openxmlformats.org/drawingml/2006/main">
-              <a:graphicData uri="http://schemas.openxmlformats.org/drawingml/2006/picture">
-                <pic:pic xmlns:pic="http://schemas.openxmlformats.org/drawingml/2006/picture">
-                  <pic:nvPicPr>
-                    <pic:cNvPr id="669744862" name=""/>
-                    <pic:cNvPicPr/>
-                  </pic:nvPicPr>
-                  <pic:blipFill>
-                    <a:blip r:embed="rId7"/>
-                    <a:stretch>
-                      <a:fillRect/>
-                    </a:stretch>
-                  </pic:blipFill>
-                  <pic:spPr>
-                    <a:xfrm>
-                      <a:off x="0" y="0"/>
-                      <a:ext cx="4867954" cy="209579"/>
-                    </a:xfrm>
-                    <a:prstGeom prst="rect">
-                      <a:avLst/>
-                    </a:prstGeom>
-                  </pic:spPr>
-                </pic:pic>
-              </a:graphicData>
-            </a:graphic>
-          </wp:inline>
-        </w:drawing>
-      </w:r>
-    </w:p>
-    <w:p>
-      <w:r>
-        <w:drawing>
-          <wp:inline distT="0" distB="0" distL="0" distR="0" wp14:anchorId="2A9DE161" wp14:editId="08B990F9">
-            <wp:extent cx="5400040" cy="424180"/>
-            <wp:effectExtent l="0" t="0" r="0" b="0"/>
-            <wp:docPr id="157623847" name="Imagen 1"/>
-            <wp:cNvGraphicFramePr>
-              <a:graphicFrameLocks xmlns:a="http://schemas.openxmlformats.org/drawingml/2006/main" noChangeAspect="1"/>
-            </wp:cNvGraphicFramePr>
-            <a:graphic xmlns:a="http://schemas.openxmlformats.org/drawingml/2006/main">
-              <a:graphicData uri="http://schemas.openxmlformats.org/drawingml/2006/picture">
-                <pic:pic xmlns:pic="http://schemas.openxmlformats.org/drawingml/2006/picture">
-                  <pic:nvPicPr>
-                    <pic:cNvPr id="157623847" name=""/>
-                    <pic:cNvPicPr/>
-                  </pic:nvPicPr>
-                  <pic:blipFill>
-                    <a:blip r:embed="rId8"/>
-                    <a:stretch>
-                      <a:fillRect/>
-                    </a:stretch>
-                  </pic:blipFill>
-                  <pic:spPr>
-                    <a:xfrm>
-                      <a:off x="0" y="0"/>
-                      <a:ext cx="5400040" cy="424180"/>
-                    </a:xfrm>
-                    <a:prstGeom prst="rect">
-                      <a:avLst/>
-                    </a:prstGeom>
-                  </pic:spPr>
-                </pic:pic>
-              </a:graphicData>
-            </a:graphic>
-          </wp:inline>
-        </w:drawing>
-      </w:r>
-    </w:p>
-    <w:p>
-      <w:r>
-        <w:t>T</w:t>
-      </w:r>
-      <w:r>
-        <w:t>re</w:t>
-      </w:r>
-      <w:r>
-        <w:t>s</w:t>
-      </w:r>
-    </w:p>
-    <w:p>
-      <w:r>
-        <w:drawing>
-          <wp:inline distT="0" distB="0" distL="0" distR="0" wp14:anchorId="40396C89" wp14:editId="693F0A5F">
-            <wp:extent cx="5400040" cy="316230"/>
-            <wp:effectExtent l="0" t="0" r="0" b="7620"/>
-            <wp:docPr id="1528725362" name="Imagen 1"/>
-            <wp:cNvGraphicFramePr>
-              <a:graphicFrameLocks xmlns:a="http://schemas.openxmlformats.org/drawingml/2006/main" noChangeAspect="1"/>
-            </wp:cNvGraphicFramePr>
-            <a:graphic xmlns:a="http://schemas.openxmlformats.org/drawingml/2006/main">
-              <a:graphicData uri="http://schemas.openxmlformats.org/drawingml/2006/picture">
-                <pic:pic xmlns:pic="http://schemas.openxmlformats.org/drawingml/2006/picture">
-                  <pic:nvPicPr>
-                    <pic:cNvPr id="1528725362" name=""/>
-                    <pic:cNvPicPr/>
-                  </pic:nvPicPr>
-                  <pic:blipFill>
-                    <a:blip r:embed="rId9"/>
-                    <a:stretch>
-                      <a:fillRect/>
-                    </a:stretch>
-                  </pic:blipFill>
-                  <pic:spPr>
-                    <a:xfrm>
-                      <a:off x="0" y="0"/>
-                      <a:ext cx="5400040" cy="316230"/>
-                    </a:xfrm>
-                    <a:prstGeom prst="rect">
-                      <a:avLst/>
-                    </a:prstGeom>
-                  </pic:spPr>
-                </pic:pic>
-              </a:graphicData>
-            </a:graphic>
-          </wp:inline>
-        </w:drawing>
-      </w:r>
-    </w:p>
-    <w:p>
-      <w:r>
-        <w:drawing>
-          <wp:inline distT="0" distB="0" distL="0" distR="0" wp14:anchorId="3C64CFD8" wp14:editId="554F079B">
-            <wp:extent cx="5400040" cy="526415"/>
-            <wp:effectExtent l="0" t="0" r="0" b="6985"/>
-            <wp:docPr id="380574878" name="Imagen 1"/>
-            <wp:cNvGraphicFramePr>
-              <a:graphicFrameLocks xmlns:a="http://schemas.openxmlformats.org/drawingml/2006/main" noChangeAspect="1"/>
-            </wp:cNvGraphicFramePr>
-            <a:graphic xmlns:a="http://schemas.openxmlformats.org/drawingml/2006/main">
-              <a:graphicData uri="http://schemas.openxmlformats.org/drawingml/2006/picture">
-                <pic:pic xmlns:pic="http://schemas.openxmlformats.org/drawingml/2006/picture">
-                  <pic:nvPicPr>
-                    <pic:cNvPr id="380574878" name=""/>
+                    <pic:cNvPr id="1313994297" name=""/>
                     <pic:cNvPicPr/>
                   </pic:nvPicPr>
                   <pic:blipFill>
@@ -296,7 +842,7 @@
                   <pic:spPr>
                     <a:xfrm>
                       <a:off x="0" y="0"/>
-                      <a:ext cx="5400040" cy="526415"/>
+                      <a:ext cx="2875448" cy="317910"/>
                     </a:xfrm>
                     <a:prstGeom prst="rect">
                       <a:avLst/>
@@ -311,16 +857,14 @@
     </w:p>
     <w:p>
       <w:r>
-        <w:t>Cuatro</w:t>
-      </w:r>
-    </w:p>
-    <w:p>
-      <w:r>
+        <w:rPr>
+          <w:noProof/>
+        </w:rPr>
         <w:drawing>
-          <wp:inline distT="0" distB="0" distL="0" distR="0" wp14:anchorId="6286A32B" wp14:editId="7DE4C4E6">
-            <wp:extent cx="5400040" cy="156210"/>
-            <wp:effectExtent l="0" t="0" r="0" b="0"/>
-            <wp:docPr id="537008531" name="Imagen 1"/>
+          <wp:inline distT="0" distB="0" distL="0" distR="0" wp14:anchorId="21391274" wp14:editId="0EC1BEF8">
+            <wp:extent cx="5048255" cy="697117"/>
+            <wp:effectExtent l="0" t="0" r="0" b="8255"/>
+            <wp:docPr id="2012702108" name="Imagen 1"/>
             <wp:cNvGraphicFramePr>
               <a:graphicFrameLocks xmlns:a="http://schemas.openxmlformats.org/drawingml/2006/main" noChangeAspect="1"/>
             </wp:cNvGraphicFramePr>
@@ -328,7 +872,7 @@
               <a:graphicData uri="http://schemas.openxmlformats.org/drawingml/2006/picture">
                 <pic:pic xmlns:pic="http://schemas.openxmlformats.org/drawingml/2006/picture">
                   <pic:nvPicPr>
-                    <pic:cNvPr id="537008531" name=""/>
+                    <pic:cNvPr id="2012702108" name=""/>
                     <pic:cNvPicPr/>
                   </pic:nvPicPr>
                   <pic:blipFill>
@@ -340,7 +884,7 @@
                   <pic:spPr>
                     <a:xfrm>
                       <a:off x="0" y="0"/>
-                      <a:ext cx="5400040" cy="156210"/>
+                      <a:ext cx="5072257" cy="700431"/>
                     </a:xfrm>
                     <a:prstGeom prst="rect">
                       <a:avLst/>
@@ -353,13 +897,93 @@
         </w:drawing>
       </w:r>
     </w:p>
-    <w:p>
-      <w:r>
+    <w:p/>
+    <w:p>
+      <w:pPr>
+        <w:spacing w:after="0" w:line="240" w:lineRule="auto"/>
+      </w:pPr>
+      <w:r>
+        <w:rPr>
+          <w:rFonts w:ascii="Verdana" w:eastAsia="Times New Roman" w:hAnsi="Verdana" w:cs="Times New Roman"/>
+          <w:color w:val="262626"/>
+          <w:kern w:val="0"/>
+          <w:sz w:val="24"/>
+          <w:szCs w:val="24"/>
+          <w:lang w:eastAsia="es-ES"/>
+          <w14:ligatures w14:val="none"/>
+        </w:rPr>
+        <w:lastRenderedPageBreak/>
+        <w:t xml:space="preserve">2.- </w:t>
+      </w:r>
+      <w:r>
+        <w:rPr>
+          <w:rFonts w:ascii="Verdana" w:eastAsia="Times New Roman" w:hAnsi="Verdana" w:cs="Times New Roman"/>
+          <w:color w:val="262626"/>
+          <w:kern w:val="0"/>
+          <w:sz w:val="24"/>
+          <w:szCs w:val="24"/>
+          <w:lang w:eastAsia="es-ES"/>
+          <w14:ligatures w14:val="none"/>
+        </w:rPr>
+        <w:t xml:space="preserve">Crea un hash SHA-1 del fichero </w:t>
+      </w:r>
+      <w:r>
+        <w:rPr>
+          <w:rFonts w:ascii="Verdana-Italic" w:eastAsia="Times New Roman" w:hAnsi="Verdana-Italic" w:cs="Times New Roman"/>
+          <w:i/>
+          <w:iCs/>
+          <w:color w:val="262626"/>
+          <w:kern w:val="0"/>
+          <w:sz w:val="24"/>
+          <w:szCs w:val="24"/>
+          <w:lang w:eastAsia="es-ES"/>
+          <w14:ligatures w14:val="none"/>
+        </w:rPr>
+        <w:t xml:space="preserve">ejercicio_crypto.txt </w:t>
+      </w:r>
+      <w:r>
+        <w:rPr>
+          <w:rFonts w:ascii="Verdana" w:eastAsia="Times New Roman" w:hAnsi="Verdana" w:cs="Times New Roman"/>
+          <w:color w:val="262626"/>
+          <w:kern w:val="0"/>
+          <w:sz w:val="24"/>
+          <w:szCs w:val="24"/>
+          <w:lang w:eastAsia="es-ES"/>
+          <w14:ligatures w14:val="none"/>
+        </w:rPr>
+        <w:t xml:space="preserve">y guárdalo como </w:t>
+      </w:r>
+      <w:r>
+        <w:rPr>
+          <w:rFonts w:ascii="Verdana-Italic" w:eastAsia="Times New Roman" w:hAnsi="Verdana-Italic" w:cs="Times New Roman"/>
+          <w:i/>
+          <w:iCs/>
+          <w:color w:val="262626"/>
+          <w:kern w:val="0"/>
+          <w:sz w:val="24"/>
+          <w:szCs w:val="24"/>
+          <w:lang w:eastAsia="es-ES"/>
+          <w14:ligatures w14:val="none"/>
+        </w:rPr>
+        <w:t>hash2.txt.</w:t>
+      </w:r>
+    </w:p>
+    <w:p/>
+    <w:p>
+      <w:pPr>
+        <w:rPr>
+          <w:noProof/>
+        </w:rPr>
+      </w:pPr>
+      <w:r>
+        <w:rPr>
+          <w:noProof/>
+        </w:rPr>
         <w:drawing>
-          <wp:inline distT="0" distB="0" distL="0" distR="0" wp14:anchorId="234142A9" wp14:editId="168E6965">
-            <wp:extent cx="5400040" cy="387350"/>
-            <wp:effectExtent l="0" t="0" r="0" b="0"/>
-            <wp:docPr id="1913208096" name="Imagen 1"/>
+          <wp:inline distT="0" distB="0" distL="0" distR="0" wp14:anchorId="073CA774" wp14:editId="3D67E286">
+            <wp:extent cx="5400040" cy="488887"/>
+            <wp:effectExtent l="0" t="0" r="0" b="6985"/>
+            <wp:docPr id="138617251" name="Imagen 1"/>
             <wp:cNvGraphicFramePr>
               <a:graphicFrameLocks xmlns:a="http://schemas.openxmlformats.org/drawingml/2006/main" noChangeAspect="1"/>
             </wp:cNvGraphicFramePr>
@@ -367,7 +991,7 @@
               <a:graphicData uri="http://schemas.openxmlformats.org/drawingml/2006/picture">
                 <pic:pic xmlns:pic="http://schemas.openxmlformats.org/drawingml/2006/picture">
                   <pic:nvPicPr>
-                    <pic:cNvPr id="1913208096" name=""/>
+                    <pic:cNvPr id="138617251" name=""/>
                     <pic:cNvPicPr/>
                   </pic:nvPicPr>
                   <pic:blipFill>
@@ -379,7 +1003,7 @@
                   <pic:spPr>
                     <a:xfrm>
                       <a:off x="0" y="0"/>
-                      <a:ext cx="5400040" cy="387350"/>
+                      <a:ext cx="5420841" cy="490770"/>
                     </a:xfrm>
                     <a:prstGeom prst="rect">
                       <a:avLst/>
@@ -393,26 +1017,20 @@
       </w:r>
     </w:p>
     <w:p>
-      <w:r>
-        <w:t>Cinco</w:t>
-      </w:r>
-      <w:r>
-        <w:t xml:space="preserve"> Hash _identifier</w:t>
-      </w:r>
-    </w:p>
-    <w:p>
-      <w:r>
-        <w:t>1</w:t>
-      </w:r>
-    </w:p>
-    <w:p>
-      <w:r>
-        <w:lastRenderedPageBreak/>
+      <w:pPr>
+        <w:rPr>
+          <w:noProof/>
+        </w:rPr>
+      </w:pPr>
+      <w:r>
+        <w:rPr>
+          <w:noProof/>
+        </w:rPr>
         <w:drawing>
-          <wp:inline distT="0" distB="0" distL="0" distR="0" wp14:anchorId="25FAFE09" wp14:editId="06D9508F">
-            <wp:extent cx="5400040" cy="2221865"/>
-            <wp:effectExtent l="0" t="0" r="0" b="6985"/>
-            <wp:docPr id="1134918412" name="Imagen 1"/>
+          <wp:inline distT="0" distB="0" distL="0" distR="0" wp14:anchorId="76E0EF48" wp14:editId="4C4416C2">
+            <wp:extent cx="5396384" cy="642796"/>
+            <wp:effectExtent l="0" t="0" r="0" b="5080"/>
+            <wp:docPr id="102806592" name="Imagen 1"/>
             <wp:cNvGraphicFramePr>
               <a:graphicFrameLocks xmlns:a="http://schemas.openxmlformats.org/drawingml/2006/main" noChangeAspect="1"/>
             </wp:cNvGraphicFramePr>
@@ -420,7 +1038,7 @@
               <a:graphicData uri="http://schemas.openxmlformats.org/drawingml/2006/picture">
                 <pic:pic xmlns:pic="http://schemas.openxmlformats.org/drawingml/2006/picture">
                   <pic:nvPicPr>
-                    <pic:cNvPr id="1134918412" name=""/>
+                    <pic:cNvPr id="102806592" name=""/>
                     <pic:cNvPicPr/>
                   </pic:nvPicPr>
                   <pic:blipFill>
@@ -432,7 +1050,7 @@
                   <pic:spPr>
                     <a:xfrm>
                       <a:off x="0" y="0"/>
-                      <a:ext cx="5400040" cy="2221865"/>
+                      <a:ext cx="5467133" cy="651223"/>
                     </a:xfrm>
                     <a:prstGeom prst="rect">
                       <a:avLst/>
@@ -445,18 +1063,127 @@
         </w:drawing>
       </w:r>
     </w:p>
-    <w:p>
-      <w:r>
-        <w:t>2</w:t>
-      </w:r>
-    </w:p>
-    <w:p>
-      <w:r>
+    <w:p/>
+    <w:p>
+      <w:pPr>
+        <w:spacing w:after="0" w:line="240" w:lineRule="auto"/>
+        <w:rPr>
+          <w:rFonts w:ascii="Arial" w:eastAsia="Times New Roman" w:hAnsi="Arial" w:cs="Arial"/>
+          <w:color w:val="262626"/>
+          <w:kern w:val="0"/>
+          <w:sz w:val="24"/>
+          <w:szCs w:val="24"/>
+          <w:lang w:eastAsia="es-ES"/>
+          <w14:ligatures w14:val="none"/>
+        </w:rPr>
+      </w:pPr>
+      <w:r>
+        <w:rPr>
+          <w:rFonts w:ascii="Arial" w:eastAsia="Times New Roman" w:hAnsi="Arial" w:cs="Arial"/>
+          <w:color w:val="262626"/>
+          <w:kern w:val="0"/>
+          <w:sz w:val="24"/>
+          <w:szCs w:val="24"/>
+          <w:lang w:eastAsia="es-ES"/>
+          <w14:ligatures w14:val="none"/>
+        </w:rPr>
+        <w:t xml:space="preserve">3.- </w:t>
+      </w:r>
+      <w:r>
+        <w:rPr>
+          <w:rFonts w:ascii="Arial" w:eastAsia="Times New Roman" w:hAnsi="Arial" w:cs="Arial"/>
+          <w:color w:val="262626"/>
+          <w:kern w:val="0"/>
+          <w:sz w:val="24"/>
+          <w:szCs w:val="24"/>
+          <w:lang w:eastAsia="es-ES"/>
+          <w14:ligatures w14:val="none"/>
+        </w:rPr>
+        <w:t xml:space="preserve">Crea un hash SHA-256 del fichero </w:t>
+      </w:r>
+      <w:r>
+        <w:rPr>
+          <w:rFonts w:ascii="Arial" w:eastAsia="Times New Roman" w:hAnsi="Arial" w:cs="Arial"/>
+          <w:i/>
+          <w:iCs/>
+          <w:color w:val="262626"/>
+          <w:kern w:val="0"/>
+          <w:sz w:val="24"/>
+          <w:szCs w:val="24"/>
+          <w:lang w:eastAsia="es-ES"/>
+          <w14:ligatures w14:val="none"/>
+        </w:rPr>
+        <w:t xml:space="preserve">ejercicio_crypto.txt </w:t>
+      </w:r>
+      <w:r>
+        <w:rPr>
+          <w:rFonts w:ascii="Arial" w:eastAsia="Times New Roman" w:hAnsi="Arial" w:cs="Arial"/>
+          <w:color w:val="262626"/>
+          <w:kern w:val="0"/>
+          <w:sz w:val="24"/>
+          <w:szCs w:val="24"/>
+          <w:lang w:eastAsia="es-ES"/>
+          <w14:ligatures w14:val="none"/>
+        </w:rPr>
+        <w:t>y guárdalo como</w:t>
+      </w:r>
+    </w:p>
+    <w:p>
+      <w:pPr>
+        <w:rPr>
+          <w:rFonts w:ascii="Arial" w:eastAsia="Times New Roman" w:hAnsi="Arial" w:cs="Arial"/>
+          <w:color w:val="262626"/>
+          <w:kern w:val="0"/>
+          <w:sz w:val="24"/>
+          <w:szCs w:val="24"/>
+          <w:lang w:eastAsia="es-ES"/>
+          <w14:ligatures w14:val="none"/>
+        </w:rPr>
+      </w:pPr>
+      <w:r>
+        <w:rPr>
+          <w:rFonts w:ascii="Arial" w:eastAsia="Times New Roman" w:hAnsi="Arial" w:cs="Arial"/>
+          <w:i/>
+          <w:iCs/>
+          <w:color w:val="262626"/>
+          <w:kern w:val="0"/>
+          <w:sz w:val="24"/>
+          <w:szCs w:val="24"/>
+          <w:lang w:eastAsia="es-ES"/>
+          <w14:ligatures w14:val="none"/>
+        </w:rPr>
+        <w:t>hash3.txt</w:t>
+      </w:r>
+      <w:r>
+        <w:rPr>
+          <w:rFonts w:ascii="Arial" w:eastAsia="Times New Roman" w:hAnsi="Arial" w:cs="Arial"/>
+          <w:color w:val="262626"/>
+          <w:kern w:val="0"/>
+          <w:sz w:val="24"/>
+          <w:szCs w:val="24"/>
+          <w:lang w:eastAsia="es-ES"/>
+          <w14:ligatures w14:val="none"/>
+        </w:rPr>
+        <w:t>.</w:t>
+      </w:r>
+    </w:p>
+    <w:p>
+      <w:pPr>
+        <w:rPr>
+          <w:rFonts w:ascii="Arial" w:hAnsi="Arial" w:cs="Arial"/>
+        </w:rPr>
+      </w:pPr>
+    </w:p>
+    <w:p>
+      <w:r>
+        <w:rPr>
+          <w:noProof/>
+        </w:rPr>
         <w:drawing>
-          <wp:inline distT="0" distB="0" distL="0" distR="0" wp14:anchorId="37918021" wp14:editId="63ED4EBF">
-            <wp:extent cx="3848637" cy="981212"/>
-            <wp:effectExtent l="0" t="0" r="0" b="9525"/>
-            <wp:docPr id="660815916" name="Imagen 1"/>
+          <wp:inline distT="0" distB="0" distL="0" distR="0" wp14:anchorId="37F73D34" wp14:editId="4CAC92B2">
+            <wp:extent cx="5400040" cy="434567"/>
+            <wp:effectExtent l="0" t="0" r="0" b="3810"/>
+            <wp:docPr id="1886601844" name="Imagen 1"/>
             <wp:cNvGraphicFramePr>
               <a:graphicFrameLocks xmlns:a="http://schemas.openxmlformats.org/drawingml/2006/main" noChangeAspect="1"/>
             </wp:cNvGraphicFramePr>
@@ -464,7 +1191,7 @@
               <a:graphicData uri="http://schemas.openxmlformats.org/drawingml/2006/picture">
                 <pic:pic xmlns:pic="http://schemas.openxmlformats.org/drawingml/2006/picture">
                   <pic:nvPicPr>
-                    <pic:cNvPr id="660815916" name=""/>
+                    <pic:cNvPr id="1886601844" name=""/>
                     <pic:cNvPicPr/>
                   </pic:nvPicPr>
                   <pic:blipFill>
@@ -476,7 +1203,7 @@
                   <pic:spPr>
                     <a:xfrm>
                       <a:off x="0" y="0"/>
-                      <a:ext cx="3848637" cy="981212"/>
+                      <a:ext cx="5419050" cy="436097"/>
                     </a:xfrm>
                     <a:prstGeom prst="rect">
                       <a:avLst/>
@@ -491,16 +1218,14 @@
     </w:p>
     <w:p>
       <w:r>
-        <w:t>3</w:t>
-      </w:r>
-    </w:p>
-    <w:p>
-      <w:r>
+        <w:rPr>
+          <w:noProof/>
+        </w:rPr>
         <w:drawing>
-          <wp:inline distT="0" distB="0" distL="0" distR="0" wp14:anchorId="02223369" wp14:editId="5E45B395">
-            <wp:extent cx="5400040" cy="973455"/>
-            <wp:effectExtent l="0" t="0" r="0" b="0"/>
-            <wp:docPr id="1165373368" name="Imagen 1"/>
+          <wp:inline distT="0" distB="0" distL="0" distR="0" wp14:anchorId="334F0DE3" wp14:editId="2A6D4035">
+            <wp:extent cx="5400040" cy="493414"/>
+            <wp:effectExtent l="0" t="0" r="0" b="1905"/>
+            <wp:docPr id="889763772" name="Imagen 1"/>
             <wp:cNvGraphicFramePr>
               <a:graphicFrameLocks xmlns:a="http://schemas.openxmlformats.org/drawingml/2006/main" noChangeAspect="1"/>
             </wp:cNvGraphicFramePr>
@@ -508,7 +1233,7 @@
               <a:graphicData uri="http://schemas.openxmlformats.org/drawingml/2006/picture">
                 <pic:pic xmlns:pic="http://schemas.openxmlformats.org/drawingml/2006/picture">
                   <pic:nvPicPr>
-                    <pic:cNvPr id="1165373368" name=""/>
+                    <pic:cNvPr id="889763772" name=""/>
                     <pic:cNvPicPr/>
                   </pic:nvPicPr>
                   <pic:blipFill>
@@ -520,7 +1245,7 @@
                   <pic:spPr>
                     <a:xfrm>
                       <a:off x="0" y="0"/>
-                      <a:ext cx="5400040" cy="973455"/>
+                      <a:ext cx="5426263" cy="495810"/>
                     </a:xfrm>
                     <a:prstGeom prst="rect">
                       <a:avLst/>
@@ -534,17 +1259,84 @@
       </w:r>
     </w:p>
     <w:p>
-      <w:r>
-        <w:t>4</w:t>
-      </w:r>
-    </w:p>
-    <w:p>
-      <w:r>
+      <w:pPr>
+        <w:rPr>
+          <w:rFonts w:ascii="Arial" w:hAnsi="Arial" w:cs="Arial"/>
+          <w:sz w:val="24"/>
+          <w:szCs w:val="24"/>
+        </w:rPr>
+      </w:pPr>
+      <w:r>
+        <w:rPr>
+          <w:rFonts w:ascii="Arial" w:hAnsi="Arial" w:cs="Arial"/>
+          <w:sz w:val="24"/>
+          <w:szCs w:val="24"/>
+        </w:rPr>
+        <w:t xml:space="preserve">4.- </w:t>
+      </w:r>
+      <w:r>
+        <w:rPr>
+          <w:rFonts w:ascii="Arial" w:eastAsia="Times New Roman" w:hAnsi="Arial" w:cs="Arial"/>
+          <w:color w:val="262626"/>
+          <w:kern w:val="0"/>
+          <w:sz w:val="24"/>
+          <w:szCs w:val="24"/>
+          <w:lang w:eastAsia="es-ES"/>
+          <w14:ligatures w14:val="none"/>
+        </w:rPr>
+        <w:t xml:space="preserve">Crea un hash SHA-512 del fichero </w:t>
+      </w:r>
+      <w:r>
+        <w:rPr>
+          <w:rFonts w:ascii="Arial" w:eastAsia="Times New Roman" w:hAnsi="Arial" w:cs="Arial"/>
+          <w:i/>
+          <w:iCs/>
+          <w:color w:val="262626"/>
+          <w:kern w:val="0"/>
+          <w:sz w:val="24"/>
+          <w:szCs w:val="24"/>
+          <w:lang w:eastAsia="es-ES"/>
+          <w14:ligatures w14:val="none"/>
+        </w:rPr>
+        <w:t xml:space="preserve">ejercicio_crypto.txt </w:t>
+      </w:r>
+      <w:r>
+        <w:rPr>
+          <w:rFonts w:ascii="Arial" w:eastAsia="Times New Roman" w:hAnsi="Arial" w:cs="Arial"/>
+          <w:color w:val="262626"/>
+          <w:kern w:val="0"/>
+          <w:sz w:val="24"/>
+          <w:szCs w:val="24"/>
+          <w:lang w:eastAsia="es-ES"/>
+          <w14:ligatures w14:val="none"/>
+        </w:rPr>
+        <w:t>y guárdalo como h</w:t>
+      </w:r>
+      <w:r>
+        <w:rPr>
+          <w:rFonts w:ascii="Arial" w:eastAsia="Times New Roman" w:hAnsi="Arial" w:cs="Arial"/>
+          <w:i/>
+          <w:iCs/>
+          <w:color w:val="262626"/>
+          <w:kern w:val="0"/>
+          <w:sz w:val="24"/>
+          <w:szCs w:val="24"/>
+          <w:lang w:eastAsia="es-ES"/>
+          <w14:ligatures w14:val="none"/>
+        </w:rPr>
+        <w:t>ash4.tx.</w:t>
+      </w:r>
+    </w:p>
+    <w:p>
+      <w:r>
+        <w:rPr>
+          <w:noProof/>
+        </w:rPr>
         <w:drawing>
-          <wp:inline distT="0" distB="0" distL="0" distR="0" wp14:anchorId="6A02A06E" wp14:editId="364D1E60">
-            <wp:extent cx="5400040" cy="872490"/>
-            <wp:effectExtent l="0" t="0" r="0" b="3810"/>
-            <wp:docPr id="1224288670" name="Imagen 1"/>
+          <wp:inline distT="0" distB="0" distL="0" distR="0" wp14:anchorId="07AE3AA4" wp14:editId="6BC9531B">
+            <wp:extent cx="5400040" cy="392430"/>
+            <wp:effectExtent l="0" t="0" r="0" b="7620"/>
+            <wp:docPr id="185887160" name="Imagen 1"/>
             <wp:cNvGraphicFramePr>
               <a:graphicFrameLocks xmlns:a="http://schemas.openxmlformats.org/drawingml/2006/main" noChangeAspect="1"/>
             </wp:cNvGraphicFramePr>
@@ -552,7 +1344,7 @@
               <a:graphicData uri="http://schemas.openxmlformats.org/drawingml/2006/picture">
                 <pic:pic xmlns:pic="http://schemas.openxmlformats.org/drawingml/2006/picture">
                   <pic:nvPicPr>
-                    <pic:cNvPr id="1224288670" name=""/>
+                    <pic:cNvPr id="185887160" name=""/>
                     <pic:cNvPicPr/>
                   </pic:nvPicPr>
                   <pic:blipFill>
@@ -564,7 +1356,7 @@
                   <pic:spPr>
                     <a:xfrm>
                       <a:off x="0" y="0"/>
-                      <a:ext cx="5400040" cy="872490"/>
+                      <a:ext cx="5400040" cy="392430"/>
                     </a:xfrm>
                     <a:prstGeom prst="rect">
                       <a:avLst/>
@@ -579,20 +1371,910 @@
     </w:p>
     <w:p>
       <w:r>
-        <w:t>EJERCICIO2:</w:t>
-      </w:r>
-    </w:p>
-    <w:p>
-      <w:r>
+        <w:rPr>
+          <w:noProof/>
+        </w:rPr>
+        <w:drawing>
+          <wp:inline distT="0" distB="0" distL="0" distR="0" wp14:anchorId="1AE91585" wp14:editId="4FDF1ED7">
+            <wp:extent cx="5400040" cy="534155"/>
+            <wp:effectExtent l="0" t="0" r="0" b="0"/>
+            <wp:docPr id="417501896" name="Imagen 1"/>
+            <wp:cNvGraphicFramePr>
+              <a:graphicFrameLocks xmlns:a="http://schemas.openxmlformats.org/drawingml/2006/main" noChangeAspect="1"/>
+            </wp:cNvGraphicFramePr>
+            <a:graphic xmlns:a="http://schemas.openxmlformats.org/drawingml/2006/main">
+              <a:graphicData uri="http://schemas.openxmlformats.org/drawingml/2006/picture">
+                <pic:pic xmlns:pic="http://schemas.openxmlformats.org/drawingml/2006/picture">
+                  <pic:nvPicPr>
+                    <pic:cNvPr id="417501896" name=""/>
+                    <pic:cNvPicPr/>
+                  </pic:nvPicPr>
+                  <pic:blipFill>
+                    <a:blip r:embed="rId17"/>
+                    <a:stretch>
+                      <a:fillRect/>
+                    </a:stretch>
+                  </pic:blipFill>
+                  <pic:spPr>
+                    <a:xfrm>
+                      <a:off x="0" y="0"/>
+                      <a:ext cx="5566682" cy="550639"/>
+                    </a:xfrm>
+                    <a:prstGeom prst="rect">
+                      <a:avLst/>
+                    </a:prstGeom>
+                  </pic:spPr>
+                </pic:pic>
+              </a:graphicData>
+            </a:graphic>
+          </wp:inline>
+        </w:drawing>
+      </w:r>
+    </w:p>
+    <w:p>
+      <w:pPr>
+        <w:rPr>
+          <w:rFonts w:ascii="Arial" w:hAnsi="Arial" w:cs="Arial"/>
+          <w:sz w:val="24"/>
+          <w:szCs w:val="24"/>
+        </w:rPr>
+      </w:pPr>
+      <w:r>
+        <w:rPr>
+          <w:rFonts w:ascii="Arial" w:hAnsi="Arial" w:cs="Arial"/>
+          <w:sz w:val="24"/>
+          <w:szCs w:val="24"/>
+        </w:rPr>
+        <w:t>5.- Comprueba con la función “hash-</w:t>
+      </w:r>
+      <w:proofErr w:type="spellStart"/>
+      <w:r>
+        <w:rPr>
+          <w:rFonts w:ascii="Arial" w:hAnsi="Arial" w:cs="Arial"/>
+          <w:sz w:val="24"/>
+          <w:szCs w:val="24"/>
+        </w:rPr>
+        <w:t>identifier</w:t>
+      </w:r>
+      <w:proofErr w:type="spellEnd"/>
+      <w:r>
+        <w:rPr>
+          <w:rFonts w:ascii="Arial" w:hAnsi="Arial" w:cs="Arial"/>
+          <w:sz w:val="24"/>
+          <w:szCs w:val="24"/>
+        </w:rPr>
+        <w:t>” el resultado de cada uno de los ficheros hash obtenidos anteriormente. ¿Acierta en la predicción del tipo de hash?</w:t>
+      </w:r>
+    </w:p>
+    <w:p>
+      <w:pPr>
+        <w:pStyle w:val="Prrafodelista"/>
+        <w:numPr>
+          <w:ilvl w:val="0"/>
+          <w:numId w:val="5"/>
+        </w:numPr>
+        <w:rPr>
+          <w:rFonts w:ascii="Arial" w:hAnsi="Arial" w:cs="Arial"/>
+          <w:sz w:val="24"/>
+          <w:szCs w:val="24"/>
+        </w:rPr>
+      </w:pPr>
+      <w:r>
+        <w:rPr>
+          <w:rFonts w:ascii="Arial" w:hAnsi="Arial" w:cs="Arial"/>
+          <w:sz w:val="24"/>
+          <w:szCs w:val="24"/>
+        </w:rPr>
+        <w:t>Realizo un script para que automatice la solución</w:t>
+      </w:r>
+      <w:r>
+        <w:rPr>
+          <w:rFonts w:ascii="Arial" w:hAnsi="Arial" w:cs="Arial"/>
+          <w:sz w:val="24"/>
+          <w:szCs w:val="24"/>
+        </w:rPr>
+        <w:t xml:space="preserve">, pero no me funciona con la función hash – </w:t>
+      </w:r>
+      <w:proofErr w:type="spellStart"/>
+      <w:proofErr w:type="gramStart"/>
+      <w:r>
+        <w:rPr>
+          <w:rFonts w:ascii="Arial" w:hAnsi="Arial" w:cs="Arial"/>
+          <w:sz w:val="24"/>
+          <w:szCs w:val="24"/>
+        </w:rPr>
+        <w:t>identifier</w:t>
+      </w:r>
+      <w:proofErr w:type="spellEnd"/>
+      <w:proofErr w:type="gramEnd"/>
+      <w:r>
+        <w:rPr>
+          <w:rFonts w:ascii="Arial" w:hAnsi="Arial" w:cs="Arial"/>
+          <w:sz w:val="24"/>
+          <w:szCs w:val="24"/>
+        </w:rPr>
+        <w:t xml:space="preserve"> pero si con </w:t>
+      </w:r>
+      <w:proofErr w:type="spellStart"/>
+      <w:r>
+        <w:rPr>
+          <w:rFonts w:ascii="Arial" w:hAnsi="Arial" w:cs="Arial"/>
+          <w:sz w:val="24"/>
+          <w:szCs w:val="24"/>
+        </w:rPr>
+        <w:t>hashid</w:t>
+      </w:r>
+      <w:proofErr w:type="spellEnd"/>
+      <w:r>
+        <w:rPr>
+          <w:rFonts w:ascii="Arial" w:hAnsi="Arial" w:cs="Arial"/>
+          <w:sz w:val="24"/>
+          <w:szCs w:val="24"/>
+        </w:rPr>
+        <w:t>:</w:t>
+      </w:r>
+    </w:p>
+    <w:p>
+      <w:pPr>
+        <w:ind w:left="360"/>
+        <w:rPr>
+          <w:rFonts w:ascii="Arial" w:hAnsi="Arial" w:cs="Arial"/>
+          <w:sz w:val="24"/>
+          <w:szCs w:val="24"/>
+        </w:rPr>
+      </w:pPr>
+      <w:r>
+        <w:rPr>
+          <w:rFonts w:ascii="Arial" w:hAnsi="Arial" w:cs="Arial"/>
+          <w:noProof/>
+          <w:sz w:val="24"/>
+          <w:szCs w:val="24"/>
+        </w:rPr>
+        <w:drawing>
+          <wp:inline distT="0" distB="0" distL="0" distR="0" wp14:anchorId="316DD1AE" wp14:editId="7C01290F">
+            <wp:extent cx="5348413" cy="1846907"/>
+            <wp:effectExtent l="0" t="0" r="5080" b="1270"/>
+            <wp:docPr id="268879761" name="Imagen 1"/>
+            <wp:cNvGraphicFramePr>
+              <a:graphicFrameLocks xmlns:a="http://schemas.openxmlformats.org/drawingml/2006/main" noChangeAspect="1"/>
+            </wp:cNvGraphicFramePr>
+            <a:graphic xmlns:a="http://schemas.openxmlformats.org/drawingml/2006/main">
+              <a:graphicData uri="http://schemas.openxmlformats.org/drawingml/2006/picture">
+                <pic:pic xmlns:pic="http://schemas.openxmlformats.org/drawingml/2006/picture">
+                  <pic:nvPicPr>
+                    <pic:cNvPr id="268879761" name=""/>
+                    <pic:cNvPicPr/>
+                  </pic:nvPicPr>
+                  <pic:blipFill>
+                    <a:blip r:embed="rId18"/>
+                    <a:stretch>
+                      <a:fillRect/>
+                    </a:stretch>
+                  </pic:blipFill>
+                  <pic:spPr>
+                    <a:xfrm>
+                      <a:off x="0" y="0"/>
+                      <a:ext cx="5397843" cy="1863976"/>
+                    </a:xfrm>
+                    <a:prstGeom prst="rect">
+                      <a:avLst/>
+                    </a:prstGeom>
+                  </pic:spPr>
+                </pic:pic>
+              </a:graphicData>
+            </a:graphic>
+          </wp:inline>
+        </w:drawing>
+      </w:r>
+    </w:p>
+    <w:p>
+      <w:pPr>
+        <w:ind w:left="360"/>
+        <w:rPr>
+          <w:rFonts w:ascii="Arial" w:hAnsi="Arial" w:cs="Arial"/>
+          <w:sz w:val="24"/>
+          <w:szCs w:val="24"/>
+        </w:rPr>
+      </w:pPr>
+    </w:p>
+    <w:p>
+      <w:pPr>
+        <w:ind w:left="360"/>
+        <w:rPr>
+          <w:rFonts w:ascii="Arial" w:hAnsi="Arial" w:cs="Arial"/>
+          <w:sz w:val="24"/>
+          <w:szCs w:val="24"/>
+        </w:rPr>
+      </w:pPr>
+    </w:p>
+    <w:p>
+      <w:pPr>
+        <w:ind w:left="360"/>
+        <w:rPr>
+          <w:rFonts w:ascii="Arial" w:hAnsi="Arial" w:cs="Arial"/>
+          <w:sz w:val="24"/>
+          <w:szCs w:val="24"/>
+        </w:rPr>
+      </w:pPr>
+      <w:r>
+        <w:rPr>
+          <w:rFonts w:ascii="Arial" w:hAnsi="Arial" w:cs="Arial"/>
+          <w:sz w:val="24"/>
+          <w:szCs w:val="24"/>
+        </w:rPr>
+        <w:t>Dando como resultado</w:t>
+      </w:r>
+      <w:r>
+        <w:rPr>
+          <w:rFonts w:ascii="Arial" w:hAnsi="Arial" w:cs="Arial"/>
+          <w:sz w:val="24"/>
+          <w:szCs w:val="24"/>
+        </w:rPr>
+        <w:t xml:space="preserve"> con el script:</w:t>
+      </w:r>
+    </w:p>
+    <w:p>
+      <w:pPr>
+        <w:ind w:left="360"/>
+        <w:rPr>
+          <w:rFonts w:ascii="Arial" w:hAnsi="Arial" w:cs="Arial"/>
+          <w:sz w:val="24"/>
+          <w:szCs w:val="24"/>
+        </w:rPr>
+      </w:pPr>
+    </w:p>
+    <w:p>
+      <w:pPr>
+        <w:ind w:left="360"/>
+        <w:rPr>
+          <w:rFonts w:ascii="Arial" w:hAnsi="Arial" w:cs="Arial"/>
+          <w:sz w:val="24"/>
+          <w:szCs w:val="24"/>
+        </w:rPr>
+      </w:pPr>
+      <w:r>
+        <w:rPr>
+          <w:rFonts w:ascii="Arial" w:hAnsi="Arial" w:cs="Arial"/>
+          <w:noProof/>
+          <w:sz w:val="24"/>
+          <w:szCs w:val="24"/>
+        </w:rPr>
+        <w:drawing>
+          <wp:inline distT="0" distB="0" distL="0" distR="0" wp14:anchorId="6C8CAA5E" wp14:editId="6F926763">
+            <wp:extent cx="5400040" cy="3404103"/>
+            <wp:effectExtent l="0" t="0" r="0" b="6350"/>
+            <wp:docPr id="817178751" name="Imagen 1"/>
+            <wp:cNvGraphicFramePr>
+              <a:graphicFrameLocks xmlns:a="http://schemas.openxmlformats.org/drawingml/2006/main" noChangeAspect="1"/>
+            </wp:cNvGraphicFramePr>
+            <a:graphic xmlns:a="http://schemas.openxmlformats.org/drawingml/2006/main">
+              <a:graphicData uri="http://schemas.openxmlformats.org/drawingml/2006/picture">
+                <pic:pic xmlns:pic="http://schemas.openxmlformats.org/drawingml/2006/picture">
+                  <pic:nvPicPr>
+                    <pic:cNvPr id="817178751" name=""/>
+                    <pic:cNvPicPr/>
+                  </pic:nvPicPr>
+                  <pic:blipFill>
+                    <a:blip r:embed="rId19"/>
+                    <a:stretch>
+                      <a:fillRect/>
+                    </a:stretch>
+                  </pic:blipFill>
+                  <pic:spPr>
+                    <a:xfrm>
+                      <a:off x="0" y="0"/>
+                      <a:ext cx="5413975" cy="3412887"/>
+                    </a:xfrm>
+                    <a:prstGeom prst="rect">
+                      <a:avLst/>
+                    </a:prstGeom>
+                  </pic:spPr>
+                </pic:pic>
+              </a:graphicData>
+            </a:graphic>
+          </wp:inline>
+        </w:drawing>
+      </w:r>
+    </w:p>
+    <w:p>
+      <w:pPr>
+        <w:ind w:left="360"/>
+        <w:rPr>
+          <w:rFonts w:ascii="Arial" w:hAnsi="Arial" w:cs="Arial"/>
+          <w:sz w:val="24"/>
+          <w:szCs w:val="24"/>
+        </w:rPr>
+      </w:pPr>
+      <w:r>
+        <w:rPr>
+          <w:rFonts w:ascii="Arial" w:hAnsi="Arial" w:cs="Arial"/>
+          <w:noProof/>
+          <w:sz w:val="24"/>
+          <w:szCs w:val="24"/>
+        </w:rPr>
+        <w:drawing>
+          <wp:inline distT="0" distB="0" distL="0" distR="0" wp14:anchorId="67376105" wp14:editId="1720FF2A">
+            <wp:extent cx="5400040" cy="3481058"/>
+            <wp:effectExtent l="0" t="0" r="0" b="5715"/>
+            <wp:docPr id="1754070596" name="Imagen 1"/>
+            <wp:cNvGraphicFramePr>
+              <a:graphicFrameLocks xmlns:a="http://schemas.openxmlformats.org/drawingml/2006/main" noChangeAspect="1"/>
+            </wp:cNvGraphicFramePr>
+            <a:graphic xmlns:a="http://schemas.openxmlformats.org/drawingml/2006/main">
+              <a:graphicData uri="http://schemas.openxmlformats.org/drawingml/2006/picture">
+                <pic:pic xmlns:pic="http://schemas.openxmlformats.org/drawingml/2006/picture">
+                  <pic:nvPicPr>
+                    <pic:cNvPr id="1754070596" name=""/>
+                    <pic:cNvPicPr/>
+                  </pic:nvPicPr>
+                  <pic:blipFill>
+                    <a:blip r:embed="rId20"/>
+                    <a:stretch>
+                      <a:fillRect/>
+                    </a:stretch>
+                  </pic:blipFill>
+                  <pic:spPr>
+                    <a:xfrm>
+                      <a:off x="0" y="0"/>
+                      <a:ext cx="5411137" cy="3488211"/>
+                    </a:xfrm>
+                    <a:prstGeom prst="rect">
+                      <a:avLst/>
+                    </a:prstGeom>
+                  </pic:spPr>
+                </pic:pic>
+              </a:graphicData>
+            </a:graphic>
+          </wp:inline>
+        </w:drawing>
+      </w:r>
+    </w:p>
+    <w:p>
+      <w:pPr>
+        <w:ind w:left="360"/>
+        <w:rPr>
+          <w:rFonts w:ascii="Arial" w:hAnsi="Arial" w:cs="Arial"/>
+          <w:sz w:val="24"/>
+          <w:szCs w:val="24"/>
+        </w:rPr>
+      </w:pPr>
+    </w:p>
+    <w:p>
+      <w:pPr>
+        <w:ind w:left="360"/>
+        <w:rPr>
+          <w:rFonts w:ascii="Arial" w:hAnsi="Arial" w:cs="Arial"/>
+          <w:sz w:val="24"/>
+          <w:szCs w:val="24"/>
+        </w:rPr>
+      </w:pPr>
+      <w:r>
+        <w:rPr>
+          <w:rFonts w:ascii="Arial" w:hAnsi="Arial" w:cs="Arial"/>
+          <w:sz w:val="24"/>
+          <w:szCs w:val="24"/>
+        </w:rPr>
+        <w:lastRenderedPageBreak/>
+        <w:t xml:space="preserve">No obstante, como el ejercicio solicita hacerlo con hash – </w:t>
+      </w:r>
+      <w:proofErr w:type="spellStart"/>
+      <w:r>
+        <w:rPr>
+          <w:rFonts w:ascii="Arial" w:hAnsi="Arial" w:cs="Arial"/>
+          <w:sz w:val="24"/>
+          <w:szCs w:val="24"/>
+        </w:rPr>
+        <w:t>identifier</w:t>
+      </w:r>
+      <w:proofErr w:type="spellEnd"/>
+      <w:r>
+        <w:rPr>
+          <w:rFonts w:ascii="Arial" w:hAnsi="Arial" w:cs="Arial"/>
+          <w:sz w:val="24"/>
+          <w:szCs w:val="24"/>
+        </w:rPr>
+        <w:t>, procedo a realizarlo de forma manual:</w:t>
+      </w:r>
+    </w:p>
+    <w:p>
+      <w:pPr>
+        <w:rPr>
+          <w:rFonts w:ascii="Arial" w:hAnsi="Arial" w:cs="Arial"/>
+          <w:sz w:val="24"/>
+          <w:szCs w:val="24"/>
+        </w:rPr>
+      </w:pPr>
+      <w:r>
+        <w:rPr>
+          <w:rFonts w:ascii="Arial" w:hAnsi="Arial" w:cs="Arial"/>
+          <w:sz w:val="24"/>
+          <w:szCs w:val="24"/>
+        </w:rPr>
+        <w:t xml:space="preserve">1.- </w:t>
+      </w:r>
+    </w:p>
+    <w:p>
+      <w:pPr>
+        <w:rPr>
+          <w:rFonts w:ascii="Arial" w:hAnsi="Arial" w:cs="Arial"/>
+          <w:sz w:val="24"/>
+          <w:szCs w:val="24"/>
+        </w:rPr>
+      </w:pPr>
+      <w:r>
+        <w:rPr>
+          <w:rFonts w:ascii="Arial" w:hAnsi="Arial" w:cs="Arial"/>
+          <w:noProof/>
+          <w:sz w:val="24"/>
+          <w:szCs w:val="24"/>
+        </w:rPr>
+        <w:drawing>
+          <wp:inline distT="0" distB="0" distL="0" distR="0" wp14:anchorId="105D4D42" wp14:editId="3E361CDA">
+            <wp:extent cx="5400040" cy="2196465"/>
+            <wp:effectExtent l="0" t="0" r="0" b="0"/>
+            <wp:docPr id="438676123" name="Imagen 1"/>
+            <wp:cNvGraphicFramePr>
+              <a:graphicFrameLocks xmlns:a="http://schemas.openxmlformats.org/drawingml/2006/main" noChangeAspect="1"/>
+            </wp:cNvGraphicFramePr>
+            <a:graphic xmlns:a="http://schemas.openxmlformats.org/drawingml/2006/main">
+              <a:graphicData uri="http://schemas.openxmlformats.org/drawingml/2006/picture">
+                <pic:pic xmlns:pic="http://schemas.openxmlformats.org/drawingml/2006/picture">
+                  <pic:nvPicPr>
+                    <pic:cNvPr id="438676123" name=""/>
+                    <pic:cNvPicPr/>
+                  </pic:nvPicPr>
+                  <pic:blipFill>
+                    <a:blip r:embed="rId21"/>
+                    <a:stretch>
+                      <a:fillRect/>
+                    </a:stretch>
+                  </pic:blipFill>
+                  <pic:spPr>
+                    <a:xfrm>
+                      <a:off x="0" y="0"/>
+                      <a:ext cx="5400040" cy="2196465"/>
+                    </a:xfrm>
+                    <a:prstGeom prst="rect">
+                      <a:avLst/>
+                    </a:prstGeom>
+                  </pic:spPr>
+                </pic:pic>
+              </a:graphicData>
+            </a:graphic>
+          </wp:inline>
+        </w:drawing>
+      </w:r>
+    </w:p>
+    <w:p>
+      <w:pPr>
+        <w:rPr>
+          <w:noProof/>
+        </w:rPr>
+      </w:pPr>
+      <w:r>
+        <w:rPr>
+          <w:rFonts w:ascii="Arial" w:hAnsi="Arial" w:cs="Arial"/>
+          <w:sz w:val="24"/>
+          <w:szCs w:val="24"/>
+        </w:rPr>
+        <w:t>2.-</w:t>
+      </w:r>
+      <w:r>
+        <w:rPr>
+          <w:noProof/>
+        </w:rPr>
+        <w:t xml:space="preserve"> </w:t>
+      </w:r>
+    </w:p>
+    <w:p>
+      <w:pPr>
+        <w:rPr>
+          <w:noProof/>
+        </w:rPr>
+      </w:pPr>
+      <w:r>
+        <w:rPr>
+          <w:rFonts w:ascii="Arial" w:hAnsi="Arial" w:cs="Arial"/>
+          <w:noProof/>
+          <w:sz w:val="24"/>
+          <w:szCs w:val="24"/>
+        </w:rPr>
+        <w:drawing>
+          <wp:inline distT="0" distB="0" distL="0" distR="0" wp14:anchorId="0F9B884A" wp14:editId="0A194331">
+            <wp:extent cx="5400040" cy="2209165"/>
+            <wp:effectExtent l="0" t="0" r="0" b="635"/>
+            <wp:docPr id="1572358284" name="Imagen 1"/>
+            <wp:cNvGraphicFramePr>
+              <a:graphicFrameLocks xmlns:a="http://schemas.openxmlformats.org/drawingml/2006/main" noChangeAspect="1"/>
+            </wp:cNvGraphicFramePr>
+            <a:graphic xmlns:a="http://schemas.openxmlformats.org/drawingml/2006/main">
+              <a:graphicData uri="http://schemas.openxmlformats.org/drawingml/2006/picture">
+                <pic:pic xmlns:pic="http://schemas.openxmlformats.org/drawingml/2006/picture">
+                  <pic:nvPicPr>
+                    <pic:cNvPr id="1572358284" name=""/>
+                    <pic:cNvPicPr/>
+                  </pic:nvPicPr>
+                  <pic:blipFill>
+                    <a:blip r:embed="rId22"/>
+                    <a:stretch>
+                      <a:fillRect/>
+                    </a:stretch>
+                  </pic:blipFill>
+                  <pic:spPr>
+                    <a:xfrm>
+                      <a:off x="0" y="0"/>
+                      <a:ext cx="5400040" cy="2209165"/>
+                    </a:xfrm>
+                    <a:prstGeom prst="rect">
+                      <a:avLst/>
+                    </a:prstGeom>
+                  </pic:spPr>
+                </pic:pic>
+              </a:graphicData>
+            </a:graphic>
+          </wp:inline>
+        </w:drawing>
+      </w:r>
+    </w:p>
+    <w:p>
+      <w:r>
+        <w:rPr>
+          <w:noProof/>
+        </w:rPr>
+        <w:t>3.-</w:t>
+      </w:r>
+    </w:p>
+    <w:p>
+      <w:pPr>
+        <w:rPr>
+          <w:noProof/>
+        </w:rPr>
+      </w:pPr>
+      <w:r>
+        <w:rPr>
+          <w:noProof/>
+        </w:rPr>
+        <w:t xml:space="preserve"> </w:t>
+      </w:r>
+      <w:r>
+        <w:rPr>
+          <w:noProof/>
+        </w:rPr>
+        <w:drawing>
+          <wp:inline distT="0" distB="0" distL="0" distR="0" wp14:anchorId="648DC6CC" wp14:editId="6533E4A6">
+            <wp:extent cx="5191125" cy="2616451"/>
+            <wp:effectExtent l="0" t="0" r="0" b="0"/>
+            <wp:docPr id="1636560179" name="Imagen 1"/>
+            <wp:cNvGraphicFramePr>
+              <a:graphicFrameLocks xmlns:a="http://schemas.openxmlformats.org/drawingml/2006/main" noChangeAspect="1"/>
+            </wp:cNvGraphicFramePr>
+            <a:graphic xmlns:a="http://schemas.openxmlformats.org/drawingml/2006/main">
+              <a:graphicData uri="http://schemas.openxmlformats.org/drawingml/2006/picture">
+                <pic:pic xmlns:pic="http://schemas.openxmlformats.org/drawingml/2006/picture">
+                  <pic:nvPicPr>
+                    <pic:cNvPr id="1636560179" name=""/>
+                    <pic:cNvPicPr/>
+                  </pic:nvPicPr>
+                  <pic:blipFill>
+                    <a:blip r:embed="rId23"/>
+                    <a:stretch>
+                      <a:fillRect/>
+                    </a:stretch>
+                  </pic:blipFill>
+                  <pic:spPr>
+                    <a:xfrm>
+                      <a:off x="0" y="0"/>
+                      <a:ext cx="5194004" cy="2617902"/>
+                    </a:xfrm>
+                    <a:prstGeom prst="rect">
+                      <a:avLst/>
+                    </a:prstGeom>
+                  </pic:spPr>
+                </pic:pic>
+              </a:graphicData>
+            </a:graphic>
+          </wp:inline>
+        </w:drawing>
+      </w:r>
+    </w:p>
+    <w:p>
+      <w:pPr>
+        <w:rPr>
+          <w:noProof/>
+        </w:rPr>
+      </w:pPr>
+    </w:p>
+    <w:p>
+      <w:pPr>
+        <w:rPr>
+          <w:noProof/>
+        </w:rPr>
+      </w:pPr>
+      <w:r>
+        <w:rPr>
+          <w:noProof/>
+        </w:rPr>
+        <w:lastRenderedPageBreak/>
+        <w:t>4.-</w:t>
+      </w:r>
+    </w:p>
+    <w:p>
+      <w:r>
+        <w:rPr>
+          <w:noProof/>
+        </w:rPr>
+        <w:drawing>
+          <wp:inline distT="0" distB="0" distL="0" distR="0" wp14:anchorId="077FC415" wp14:editId="00C1D030">
+            <wp:extent cx="5400040" cy="2467069"/>
+            <wp:effectExtent l="0" t="0" r="0" b="9525"/>
+            <wp:docPr id="633728899" name="Imagen 1"/>
+            <wp:cNvGraphicFramePr>
+              <a:graphicFrameLocks xmlns:a="http://schemas.openxmlformats.org/drawingml/2006/main" noChangeAspect="1"/>
+            </wp:cNvGraphicFramePr>
+            <a:graphic xmlns:a="http://schemas.openxmlformats.org/drawingml/2006/main">
+              <a:graphicData uri="http://schemas.openxmlformats.org/drawingml/2006/picture">
+                <pic:pic xmlns:pic="http://schemas.openxmlformats.org/drawingml/2006/picture">
+                  <pic:nvPicPr>
+                    <pic:cNvPr id="633728899" name=""/>
+                    <pic:cNvPicPr/>
+                  </pic:nvPicPr>
+                  <pic:blipFill>
+                    <a:blip r:embed="rId24"/>
+                    <a:stretch>
+                      <a:fillRect/>
+                    </a:stretch>
+                  </pic:blipFill>
+                  <pic:spPr>
+                    <a:xfrm>
+                      <a:off x="0" y="0"/>
+                      <a:ext cx="5407023" cy="2470259"/>
+                    </a:xfrm>
+                    <a:prstGeom prst="rect">
+                      <a:avLst/>
+                    </a:prstGeom>
+                  </pic:spPr>
+                </pic:pic>
+              </a:graphicData>
+            </a:graphic>
+          </wp:inline>
+        </w:drawing>
+      </w:r>
+    </w:p>
+    <w:p>
+      <w:r>
+        <w:t xml:space="preserve">5.- </w:t>
+      </w:r>
+    </w:p>
+    <w:p>
+      <w:r>
+        <w:rPr>
+          <w:noProof/>
+        </w:rPr>
+        <w:drawing>
+          <wp:inline distT="0" distB="0" distL="0" distR="0" wp14:anchorId="74CD948B" wp14:editId="1D3A9930">
+            <wp:extent cx="5400040" cy="1489295"/>
+            <wp:effectExtent l="0" t="0" r="0" b="0"/>
+            <wp:docPr id="516054603" name="Imagen 1"/>
+            <wp:cNvGraphicFramePr>
+              <a:graphicFrameLocks xmlns:a="http://schemas.openxmlformats.org/drawingml/2006/main" noChangeAspect="1"/>
+            </wp:cNvGraphicFramePr>
+            <a:graphic xmlns:a="http://schemas.openxmlformats.org/drawingml/2006/main">
+              <a:graphicData uri="http://schemas.openxmlformats.org/drawingml/2006/picture">
+                <pic:pic xmlns:pic="http://schemas.openxmlformats.org/drawingml/2006/picture">
+                  <pic:nvPicPr>
+                    <pic:cNvPr id="516054603" name=""/>
+                    <pic:cNvPicPr/>
+                  </pic:nvPicPr>
+                  <pic:blipFill>
+                    <a:blip r:embed="rId25"/>
+                    <a:stretch>
+                      <a:fillRect/>
+                    </a:stretch>
+                  </pic:blipFill>
+                  <pic:spPr>
+                    <a:xfrm>
+                      <a:off x="0" y="0"/>
+                      <a:ext cx="5414165" cy="1493191"/>
+                    </a:xfrm>
+                    <a:prstGeom prst="rect">
+                      <a:avLst/>
+                    </a:prstGeom>
+                  </pic:spPr>
+                </pic:pic>
+              </a:graphicData>
+            </a:graphic>
+          </wp:inline>
+        </w:drawing>
+      </w:r>
+    </w:p>
+    <w:p>
+      <w:pPr>
+        <w:jc w:val="both"/>
+        <w:rPr>
+          <w:rFonts w:ascii="Arial" w:eastAsia="Times New Roman" w:hAnsi="Arial" w:cs="Arial"/>
+          <w:color w:val="000000"/>
+          <w:kern w:val="0"/>
+          <w:sz w:val="24"/>
+          <w:szCs w:val="24"/>
+          <w:u w:val="single"/>
+          <w:lang w:eastAsia="es-ES"/>
+          <w14:ligatures w14:val="none"/>
+        </w:rPr>
+      </w:pPr>
+      <w:r>
+        <w:rPr>
+          <w:rFonts w:ascii="Arial" w:eastAsia="Times New Roman" w:hAnsi="Arial" w:cs="Arial"/>
+          <w:color w:val="000000"/>
+          <w:kern w:val="0"/>
+          <w:sz w:val="24"/>
+          <w:szCs w:val="24"/>
+          <w:u w:val="single"/>
+          <w:lang w:eastAsia="es-ES"/>
+          <w14:ligatures w14:val="none"/>
+        </w:rPr>
+        <w:t xml:space="preserve">-- EJERCICIO </w:t>
+      </w:r>
+      <w:r>
+        <w:rPr>
+          <w:rFonts w:ascii="Arial" w:eastAsia="Times New Roman" w:hAnsi="Arial" w:cs="Arial"/>
+          <w:color w:val="000000"/>
+          <w:kern w:val="0"/>
+          <w:sz w:val="24"/>
+          <w:szCs w:val="24"/>
+          <w:u w:val="single"/>
+          <w:lang w:eastAsia="es-ES"/>
+          <w14:ligatures w14:val="none"/>
+        </w:rPr>
+        <w:t>2</w:t>
+      </w:r>
+      <w:r>
+        <w:rPr>
+          <w:rFonts w:ascii="Arial" w:eastAsia="Times New Roman" w:hAnsi="Arial" w:cs="Arial"/>
+          <w:color w:val="000000"/>
+          <w:kern w:val="0"/>
+          <w:sz w:val="24"/>
+          <w:szCs w:val="24"/>
+          <w:u w:val="single"/>
+          <w:lang w:eastAsia="es-ES"/>
+          <w14:ligatures w14:val="none"/>
+        </w:rPr>
+        <w:t xml:space="preserve"> – </w:t>
+      </w:r>
+      <w:r>
+        <w:rPr>
+          <w:rFonts w:ascii="Arial" w:eastAsia="Times New Roman" w:hAnsi="Arial" w:cs="Arial"/>
+          <w:color w:val="000000"/>
+          <w:kern w:val="0"/>
+          <w:sz w:val="24"/>
+          <w:szCs w:val="24"/>
+          <w:u w:val="single"/>
+          <w:lang w:eastAsia="es-ES"/>
+          <w14:ligatures w14:val="none"/>
+        </w:rPr>
+        <w:t>CODIFICACIÓN</w:t>
+      </w:r>
+      <w:r>
+        <w:rPr>
+          <w:rFonts w:ascii="Arial" w:eastAsia="Times New Roman" w:hAnsi="Arial" w:cs="Arial"/>
+          <w:color w:val="000000"/>
+          <w:kern w:val="0"/>
+          <w:sz w:val="24"/>
+          <w:szCs w:val="24"/>
+          <w:u w:val="single"/>
+          <w:lang w:eastAsia="es-ES"/>
+          <w14:ligatures w14:val="none"/>
+        </w:rPr>
+        <w:t>:</w:t>
+      </w:r>
+    </w:p>
+    <w:p>
+      <w:pPr>
+        <w:rPr>
+          <w:rFonts w:ascii="Arial" w:hAnsi="Arial" w:cs="Arial"/>
+          <w:sz w:val="24"/>
+          <w:szCs w:val="24"/>
+        </w:rPr>
+      </w:pPr>
+      <w:r>
+        <w:rPr>
+          <w:rFonts w:ascii="Arial" w:hAnsi="Arial" w:cs="Arial"/>
+          <w:sz w:val="24"/>
+          <w:szCs w:val="24"/>
+        </w:rPr>
         <w:t>1</w:t>
       </w:r>
-    </w:p>
-    <w:p>
-      <w:r>
+      <w:r>
+        <w:rPr>
+          <w:rFonts w:ascii="Arial" w:hAnsi="Arial" w:cs="Arial"/>
+          <w:sz w:val="24"/>
+          <w:szCs w:val="24"/>
+        </w:rPr>
+        <w:t xml:space="preserve">.- </w:t>
+      </w:r>
+      <w:r>
+        <w:rPr>
+          <w:rFonts w:ascii="Arial" w:eastAsia="Times New Roman" w:hAnsi="Arial" w:cs="Arial"/>
+          <w:color w:val="262626"/>
+          <w:kern w:val="0"/>
+          <w:sz w:val="24"/>
+          <w:szCs w:val="24"/>
+          <w:lang w:eastAsia="es-ES"/>
+          <w14:ligatures w14:val="none"/>
+        </w:rPr>
+        <w:t xml:space="preserve">Decodifica la cadena de texto del fichero </w:t>
+      </w:r>
+      <w:r>
+        <w:rPr>
+          <w:rFonts w:ascii="Arial" w:eastAsia="Times New Roman" w:hAnsi="Arial" w:cs="Arial"/>
+          <w:i/>
+          <w:iCs/>
+          <w:color w:val="262626"/>
+          <w:kern w:val="0"/>
+          <w:sz w:val="24"/>
+          <w:szCs w:val="24"/>
+          <w:lang w:eastAsia="es-ES"/>
+          <w14:ligatures w14:val="none"/>
+        </w:rPr>
+        <w:t>ejercicio_crypto.txt</w:t>
+      </w:r>
+      <w:r>
+        <w:rPr>
+          <w:rFonts w:ascii="Arial" w:eastAsia="Times New Roman" w:hAnsi="Arial" w:cs="Arial"/>
+          <w:color w:val="262626"/>
+          <w:kern w:val="0"/>
+          <w:sz w:val="24"/>
+          <w:szCs w:val="24"/>
+          <w:lang w:eastAsia="es-ES"/>
+          <w14:ligatures w14:val="none"/>
+        </w:rPr>
+        <w:t>. ¿En qué</w:t>
+      </w:r>
+      <w:r>
+        <w:rPr>
+          <w:rFonts w:ascii="Arial" w:eastAsia="Times New Roman" w:hAnsi="Arial" w:cs="Arial"/>
+          <w:color w:val="262626"/>
+          <w:kern w:val="0"/>
+          <w:sz w:val="24"/>
+          <w:szCs w:val="24"/>
+          <w:lang w:eastAsia="es-ES"/>
+          <w14:ligatures w14:val="none"/>
+        </w:rPr>
+        <w:t xml:space="preserve"> c</w:t>
+      </w:r>
+      <w:r>
+        <w:rPr>
+          <w:rFonts w:ascii="Arial" w:eastAsia="Times New Roman" w:hAnsi="Arial" w:cs="Arial"/>
+          <w:color w:val="262626"/>
+          <w:kern w:val="0"/>
+          <w:sz w:val="24"/>
+          <w:szCs w:val="24"/>
+          <w:lang w:eastAsia="es-ES"/>
+          <w14:ligatures w14:val="none"/>
+        </w:rPr>
+        <w:t>odificación se encontraba?</w:t>
+      </w:r>
+      <w:r>
+        <w:rPr>
+          <w:rFonts w:ascii="Arial" w:eastAsia="Times New Roman" w:hAnsi="Arial" w:cs="Arial"/>
+          <w:color w:val="262626"/>
+          <w:kern w:val="0"/>
+          <w:sz w:val="24"/>
+          <w:szCs w:val="24"/>
+          <w:lang w:eastAsia="es-ES"/>
+          <w14:ligatures w14:val="none"/>
+        </w:rPr>
+        <w:t xml:space="preserve"> En base64.</w:t>
+      </w:r>
+    </w:p>
+    <w:p>
+      <w:r>
+        <w:rPr>
+          <w:noProof/>
+        </w:rPr>
         <w:drawing>
-          <wp:inline distT="0" distB="0" distL="0" distR="0" wp14:anchorId="6A38FA17" wp14:editId="42452438">
-            <wp:extent cx="5400040" cy="1372235"/>
-            <wp:effectExtent l="0" t="0" r="0" b="0"/>
+          <wp:inline distT="0" distB="0" distL="0" distR="0" wp14:anchorId="6A38FA17" wp14:editId="45024863">
+            <wp:extent cx="5399815" cy="1502875"/>
+            <wp:effectExtent l="0" t="0" r="0" b="2540"/>
             <wp:docPr id="1392623820" name="Imagen 1"/>
             <wp:cNvGraphicFramePr>
               <a:graphicFrameLocks xmlns:a="http://schemas.openxmlformats.org/drawingml/2006/main" noChangeAspect="1"/>
@@ -605,7 +2287,7 @@
                     <pic:cNvPicPr/>
                   </pic:nvPicPr>
                   <pic:blipFill>
-                    <a:blip r:embed="rId17"/>
+                    <a:blip r:embed="rId26"/>
                     <a:stretch>
                       <a:fillRect/>
                     </a:stretch>
@@ -613,7 +2295,7 @@
                   <pic:spPr>
                     <a:xfrm>
                       <a:off x="0" y="0"/>
-                      <a:ext cx="5400040" cy="1372235"/>
+                      <a:ext cx="5428633" cy="1510895"/>
                     </a:xfrm>
                     <a:prstGeom prst="rect">
                       <a:avLst/>
@@ -627,16 +2309,267 @@
       </w:r>
     </w:p>
     <w:p>
-      <w:r>
-        <w:t xml:space="preserve">2 : </w:t>
-      </w:r>
-      <w:r>
-        <w:t>https://www.base64encode.org/</w:t>
-      </w:r>
-    </w:p>
-    <w:p>
-      <w:r>
+      <w:pPr>
+        <w:spacing w:after="0" w:line="240" w:lineRule="auto"/>
+        <w:rPr>
+          <w:rFonts w:ascii="Arial" w:eastAsia="Times New Roman" w:hAnsi="Arial" w:cs="Arial"/>
+          <w:color w:val="262626"/>
+          <w:kern w:val="0"/>
+          <w:sz w:val="24"/>
+          <w:szCs w:val="24"/>
+          <w:lang w:eastAsia="es-ES"/>
+          <w14:ligatures w14:val="none"/>
+        </w:rPr>
+      </w:pPr>
+      <w:r>
+        <w:rPr>
+          <w:rFonts w:ascii="Arial" w:eastAsia="Times New Roman" w:hAnsi="Arial" w:cs="Arial"/>
+          <w:color w:val="262626"/>
+          <w:kern w:val="0"/>
+          <w:sz w:val="24"/>
+          <w:szCs w:val="24"/>
+          <w:lang w:eastAsia="es-ES"/>
+          <w14:ligatures w14:val="none"/>
+        </w:rPr>
+        <w:t>2. Codifica en el mismo formato la cadena de texto “No metemos gente en</w:t>
+      </w:r>
+    </w:p>
+    <w:p>
+      <w:pPr>
+        <w:rPr>
+          <w:rFonts w:ascii="Arial" w:eastAsia="Times New Roman" w:hAnsi="Arial" w:cs="Arial"/>
+          <w:color w:val="262626"/>
+          <w:kern w:val="0"/>
+          <w:sz w:val="24"/>
+          <w:szCs w:val="24"/>
+          <w:lang w:eastAsia="es-ES"/>
+          <w14:ligatures w14:val="none"/>
+        </w:rPr>
+      </w:pPr>
+      <w:r>
+        <w:rPr>
+          <w:rFonts w:ascii="Arial" w:eastAsia="Times New Roman" w:hAnsi="Arial" w:cs="Arial"/>
+          <w:color w:val="262626"/>
+          <w:kern w:val="0"/>
+          <w:sz w:val="24"/>
+          <w:szCs w:val="24"/>
+          <w:lang w:eastAsia="es-ES"/>
+          <w14:ligatures w14:val="none"/>
+        </w:rPr>
+        <w:t>criptas”</w:t>
+      </w:r>
+      <w:r>
+        <w:rPr>
+          <w:rFonts w:ascii="Arial" w:eastAsia="Times New Roman" w:hAnsi="Arial" w:cs="Arial"/>
+          <w:color w:val="262626"/>
+          <w:kern w:val="0"/>
+          <w:sz w:val="24"/>
+          <w:szCs w:val="24"/>
+          <w:lang w:eastAsia="es-ES"/>
+          <w14:ligatures w14:val="none"/>
+        </w:rPr>
+        <w:t xml:space="preserve">. </w:t>
+      </w:r>
+    </w:p>
+    <w:p>
+      <w:pPr>
+        <w:rPr>
+          <w:rFonts w:ascii="Arial" w:eastAsia="Times New Roman" w:hAnsi="Arial" w:cs="Arial"/>
+          <w:color w:val="262626"/>
+          <w:kern w:val="0"/>
+          <w:sz w:val="24"/>
+          <w:szCs w:val="24"/>
+          <w:lang w:eastAsia="es-ES"/>
+          <w14:ligatures w14:val="none"/>
+        </w:rPr>
+      </w:pPr>
+      <w:r>
+        <w:rPr>
+          <w:rFonts w:ascii="Arial" w:eastAsia="Times New Roman" w:hAnsi="Arial" w:cs="Arial"/>
+          <w:color w:val="262626"/>
+          <w:kern w:val="0"/>
+          <w:sz w:val="24"/>
+          <w:szCs w:val="24"/>
+          <w:lang w:eastAsia="es-ES"/>
+          <w14:ligatures w14:val="none"/>
+        </w:rPr>
+        <w:t xml:space="preserve">Esto se puede directamente en </w:t>
+      </w:r>
+      <w:proofErr w:type="spellStart"/>
+      <w:r>
+        <w:rPr>
+          <w:rFonts w:ascii="Arial" w:eastAsia="Times New Roman" w:hAnsi="Arial" w:cs="Arial"/>
+          <w:color w:val="262626"/>
+          <w:kern w:val="0"/>
+          <w:sz w:val="24"/>
+          <w:szCs w:val="24"/>
+          <w:lang w:eastAsia="es-ES"/>
+          <w14:ligatures w14:val="none"/>
+        </w:rPr>
+        <w:t>Bash</w:t>
+      </w:r>
+      <w:proofErr w:type="spellEnd"/>
+      <w:r>
+        <w:rPr>
+          <w:rFonts w:ascii="Arial" w:eastAsia="Times New Roman" w:hAnsi="Arial" w:cs="Arial"/>
+          <w:color w:val="262626"/>
+          <w:kern w:val="0"/>
+          <w:sz w:val="24"/>
+          <w:szCs w:val="24"/>
+          <w:lang w:eastAsia="es-ES"/>
+          <w14:ligatures w14:val="none"/>
+        </w:rPr>
+        <w:t xml:space="preserve"> con el comando base64(codificar y decodificar):</w:t>
+      </w:r>
+    </w:p>
+    <w:p>
+      <w:r>
+        <w:rPr>
+          <w:noProof/>
+        </w:rPr>
+        <w:drawing>
+          <wp:inline distT="0" distB="0" distL="0" distR="0" wp14:anchorId="05D3B65B" wp14:editId="37FE977D">
+            <wp:extent cx="5399528" cy="774071"/>
+            <wp:effectExtent l="0" t="0" r="0" b="6985"/>
+            <wp:docPr id="779419704" name="Imagen 1"/>
+            <wp:cNvGraphicFramePr>
+              <a:graphicFrameLocks xmlns:a="http://schemas.openxmlformats.org/drawingml/2006/main" noChangeAspect="1"/>
+            </wp:cNvGraphicFramePr>
+            <a:graphic xmlns:a="http://schemas.openxmlformats.org/drawingml/2006/main">
+              <a:graphicData uri="http://schemas.openxmlformats.org/drawingml/2006/picture">
+                <pic:pic xmlns:pic="http://schemas.openxmlformats.org/drawingml/2006/picture">
+                  <pic:nvPicPr>
+                    <pic:cNvPr id="779419704" name=""/>
+                    <pic:cNvPicPr/>
+                  </pic:nvPicPr>
+                  <pic:blipFill>
+                    <a:blip r:embed="rId27"/>
+                    <a:stretch>
+                      <a:fillRect/>
+                    </a:stretch>
+                  </pic:blipFill>
+                  <pic:spPr>
+                    <a:xfrm>
+                      <a:off x="0" y="0"/>
+                      <a:ext cx="5472928" cy="784594"/>
+                    </a:xfrm>
+                    <a:prstGeom prst="rect">
+                      <a:avLst/>
+                    </a:prstGeom>
+                  </pic:spPr>
+                </pic:pic>
+              </a:graphicData>
+            </a:graphic>
+          </wp:inline>
+        </w:drawing>
+      </w:r>
+    </w:p>
+    <w:p>
+      <w:pPr>
+        <w:rPr>
+          <w:rFonts w:ascii="Arial" w:eastAsia="Times New Roman" w:hAnsi="Arial" w:cs="Arial"/>
+          <w:color w:val="262626"/>
+          <w:kern w:val="0"/>
+          <w:sz w:val="24"/>
+          <w:szCs w:val="24"/>
+          <w:lang w:eastAsia="es-ES"/>
+          <w14:ligatures w14:val="none"/>
+        </w:rPr>
+      </w:pPr>
+      <w:r>
+        <w:rPr>
+          <w:rFonts w:ascii="Arial" w:eastAsia="Times New Roman" w:hAnsi="Arial" w:cs="Arial"/>
+          <w:color w:val="262626"/>
+          <w:kern w:val="0"/>
+          <w:sz w:val="24"/>
+          <w:szCs w:val="24"/>
+          <w:lang w:eastAsia="es-ES"/>
+          <w14:ligatures w14:val="none"/>
+        </w:rPr>
         <w:lastRenderedPageBreak/>
+        <w:t xml:space="preserve">o </w:t>
+      </w:r>
+      <w:r>
+        <w:rPr>
+          <w:rFonts w:ascii="Arial" w:eastAsia="Times New Roman" w:hAnsi="Arial" w:cs="Arial"/>
+          <w:color w:val="262626"/>
+          <w:kern w:val="0"/>
+          <w:sz w:val="24"/>
+          <w:szCs w:val="24"/>
+          <w:lang w:eastAsia="es-ES"/>
+          <w14:ligatures w14:val="none"/>
+        </w:rPr>
+        <w:t>hacer</w:t>
+      </w:r>
+      <w:r>
+        <w:rPr>
+          <w:rFonts w:ascii="Arial" w:eastAsia="Times New Roman" w:hAnsi="Arial" w:cs="Arial"/>
+          <w:color w:val="262626"/>
+          <w:kern w:val="0"/>
+          <w:sz w:val="24"/>
+          <w:szCs w:val="24"/>
+          <w:lang w:eastAsia="es-ES"/>
+          <w14:ligatures w14:val="none"/>
+        </w:rPr>
+        <w:t>lo</w:t>
+      </w:r>
+      <w:r>
+        <w:rPr>
+          <w:rFonts w:ascii="Arial" w:eastAsia="Times New Roman" w:hAnsi="Arial" w:cs="Arial"/>
+          <w:color w:val="262626"/>
+          <w:kern w:val="0"/>
+          <w:sz w:val="24"/>
+          <w:szCs w:val="24"/>
+          <w:lang w:eastAsia="es-ES"/>
+          <w14:ligatures w14:val="none"/>
+        </w:rPr>
+        <w:t xml:space="preserve"> a</w:t>
+      </w:r>
+      <w:r>
+        <w:rPr>
+          <w:rFonts w:ascii="Arial" w:eastAsia="Times New Roman" w:hAnsi="Arial" w:cs="Arial"/>
+          <w:color w:val="262626"/>
+          <w:kern w:val="0"/>
+          <w:sz w:val="24"/>
+          <w:szCs w:val="24"/>
+          <w:lang w:eastAsia="es-ES"/>
+          <w14:ligatures w14:val="none"/>
+        </w:rPr>
+        <w:t xml:space="preserve"> través de la web: </w:t>
+      </w:r>
+      <w:hyperlink r:id="rId28" w:history="1">
+        <w:r>
+          <w:rPr>
+            <w:rStyle w:val="Hipervnculo"/>
+            <w:rFonts w:ascii="Arial" w:eastAsia="Times New Roman" w:hAnsi="Arial" w:cs="Arial"/>
+            <w:kern w:val="0"/>
+            <w:sz w:val="24"/>
+            <w:szCs w:val="24"/>
+            <w:lang w:eastAsia="es-ES"/>
+            <w14:ligatures w14:val="none"/>
+          </w:rPr>
+          <w:t>https://www.base64encode.org/</w:t>
+        </w:r>
+      </w:hyperlink>
+      <w:r>
+        <w:rPr>
+          <w:rFonts w:ascii="Arial" w:eastAsia="Times New Roman" w:hAnsi="Arial" w:cs="Arial"/>
+          <w:color w:val="262626"/>
+          <w:kern w:val="0"/>
+          <w:sz w:val="24"/>
+          <w:szCs w:val="24"/>
+          <w:u w:val="single"/>
+          <w:lang w:eastAsia="es-ES"/>
+          <w14:ligatures w14:val="none"/>
+        </w:rPr>
+        <w:t>:</w:t>
+      </w:r>
+    </w:p>
+    <w:p>
+      <w:r>
+        <w:rPr>
+          <w:noProof/>
+        </w:rPr>
         <w:drawing>
           <wp:inline distT="0" distB="0" distL="0" distR="0" wp14:anchorId="59BC36DF" wp14:editId="62A3D3D4">
             <wp:extent cx="5400040" cy="4173220"/>
@@ -653,7 +2586,7 @@
                     <pic:cNvPicPr/>
                   </pic:nvPicPr>
                   <pic:blipFill>
-                    <a:blip r:embed="rId18"/>
+                    <a:blip r:embed="rId29"/>
                     <a:stretch>
                       <a:fillRect/>
                     </a:stretch>
@@ -674,7 +2607,10 @@
         </w:drawing>
       </w:r>
     </w:p>
+    <w:p/>
     <w:sectPr>
+      <w:headerReference w:type="default" r:id="rId30"/>
+      <w:footerReference w:type="default" r:id="rId31"/>
       <w:pgSz w:w="11906" w:h="16838"/>
       <w:pgMar w:top="1417" w:right="1701" w:bottom="1417" w:left="1701" w:header="708" w:footer="708" w:gutter="0"/>
       <w:cols w:space="708"/>
@@ -682,6 +2618,604 @@
     </w:sectPr>
   </w:body>
 </w:document>
+</file>
+
+<file path=word/endnotes.xml><?xml version="1.0" encoding="utf-8"?>
+<w:endnotes xmlns:wpc="http://schemas.microsoft.com/office/word/2010/wordprocessingCanvas" xmlns:cx="http://schemas.microsoft.com/office/drawing/2014/chartex" xmlns:cx1="http://schemas.microsoft.com/office/drawing/2015/9/8/chartex" xmlns:cx2="http://schemas.microsoft.com/office/drawing/2015/10/21/chartex" xmlns:cx3="http://schemas.microsoft.com/office/drawing/2016/5/9/chartex" xmlns:cx4="http://schemas.microsoft.com/office/drawing/2016/5/10/chartex" xmlns:cx5="http://schemas.microsoft.com/office/drawing/2016/5/11/chartex" xmlns:cx6="http://schemas.microsoft.com/office/drawing/2016/5/12/chartex" xmlns:cx7="http://schemas.microsoft.com/office/drawing/2016/5/13/chartex" xmlns:cx8="http://schemas.microsoft.com/office/drawing/2016/5/14/chartex" xmlns:mc="http://schemas.openxmlformats.org/markup-compatibility/2006" xmlns:aink="http://schemas.microsoft.com/office/drawing/2016/ink" xmlns:am3d="http://schemas.microsoft.com/office/drawing/2017/model3d" xmlns:o="urn:schemas-microsoft-com:office:office" xmlns:oel="http://schemas.microsoft.com/office/2019/extlst" xmlns:r="http://schemas.openxmlformats.org/officeDocument/2006/relationships" xmlns:m="http://schemas.openxmlformats.org/officeDocument/2006/math" xmlns:v="urn:schemas-microsoft-com:vml" xmlns:wp14="http://schemas.microsoft.com/office/word/2010/wordprocessingDrawing" xmlns:wp="http://schemas.openxmlformats.org/drawingml/2006/wordprocessingDrawing" xmlns:w10="urn:schemas-microsoft-com:office:word" xmlns:w="http://schemas.openxmlformats.org/wordprocessingml/2006/main" xmlns:w14="http://schemas.microsoft.com/office/word/2010/wordml" xmlns:w15="http://schemas.microsoft.com/office/word/2012/wordml" xmlns:w16cex="http://schemas.microsoft.com/office/word/2018/wordml/cex" xmlns:w16cid="http://schemas.microsoft.com/office/word/2016/wordml/cid" xmlns:w16="http://schemas.microsoft.com/office/word/2018/wordml" xmlns:w16du="http://schemas.microsoft.com/office/word/2023/wordml/word16du" xmlns:w16sdtdh="http://schemas.microsoft.com/office/word/2020/wordml/sdtdatahash" xmlns:w16se="http://schemas.microsoft.com/office/word/2015/wordml/symex" xmlns:wpg="http://schemas.microsoft.com/office/word/2010/wordprocessingGroup" xmlns:wpi="http://schemas.microsoft.com/office/word/2010/wordprocessingInk" xmlns:wne="http://schemas.microsoft.com/office/word/2006/wordml" xmlns:wps="http://schemas.microsoft.com/office/word/2010/wordprocessingShape" mc:Ignorable="w14 w15 w16se w16cid w16 w16cex w16sdtdh w16du wp14">
+  <w:endnote w:type="separator" w:id="-1">
+    <w:p>
+      <w:pPr>
+        <w:spacing w:after="0" w:line="240" w:lineRule="auto"/>
+      </w:pPr>
+      <w:r>
+        <w:separator/>
+      </w:r>
+    </w:p>
+  </w:endnote>
+  <w:endnote w:type="continuationSeparator" w:id="0">
+    <w:p>
+      <w:pPr>
+        <w:spacing w:after="0" w:line="240" w:lineRule="auto"/>
+      </w:pPr>
+      <w:r>
+        <w:continuationSeparator/>
+      </w:r>
+    </w:p>
+  </w:endnote>
+</w:endnotes>
+</file>
+
+<file path=word/footer1.xml><?xml version="1.0" encoding="utf-8"?>
+<w:ftr xmlns:wpc="http://schemas.microsoft.com/office/word/2010/wordprocessingCanvas" xmlns:cx="http://schemas.microsoft.com/office/drawing/2014/chartex" xmlns:cx1="http://schemas.microsoft.com/office/drawing/2015/9/8/chartex" xmlns:cx2="http://schemas.microsoft.com/office/drawing/2015/10/21/chartex" xmlns:cx3="http://schemas.microsoft.com/office/drawing/2016/5/9/chartex" xmlns:cx4="http://schemas.microsoft.com/office/drawing/2016/5/10/chartex" xmlns:cx5="http://schemas.microsoft.com/office/drawing/2016/5/11/chartex" xmlns:cx6="http://schemas.microsoft.com/office/drawing/2016/5/12/chartex" xmlns:cx7="http://schemas.microsoft.com/office/drawing/2016/5/13/chartex" xmlns:cx8="http://schemas.microsoft.com/office/drawing/2016/5/14/chartex" xmlns:mc="http://schemas.openxmlformats.org/markup-compatibility/2006" xmlns:aink="http://schemas.microsoft.com/office/drawing/2016/ink" xmlns:am3d="http://schemas.microsoft.com/office/drawing/2017/model3d" xmlns:o="urn:schemas-microsoft-com:office:office" xmlns:oel="http://schemas.microsoft.com/office/2019/extlst" xmlns:r="http://schemas.openxmlformats.org/officeDocument/2006/relationships" xmlns:m="http://schemas.openxmlformats.org/officeDocument/2006/math" xmlns:v="urn:schemas-microsoft-com:vml" xmlns:wp14="http://schemas.microsoft.com/office/word/2010/wordprocessingDrawing" xmlns:wp="http://schemas.openxmlformats.org/drawingml/2006/wordprocessingDrawing" xmlns:w10="urn:schemas-microsoft-com:office:word" xmlns:w="http://schemas.openxmlformats.org/wordprocessingml/2006/main" xmlns:w14="http://schemas.microsoft.com/office/word/2010/wordml" xmlns:w15="http://schemas.microsoft.com/office/word/2012/wordml" xmlns:w16cex="http://schemas.microsoft.com/office/word/2018/wordml/cex" xmlns:w16cid="http://schemas.microsoft.com/office/word/2016/wordml/cid" xmlns:w16="http://schemas.microsoft.com/office/word/2018/wordml" xmlns:w16du="http://schemas.microsoft.com/office/word/2023/wordml/word16du" xmlns:w16sdtdh="http://schemas.microsoft.com/office/word/2020/wordml/sdtdatahash" xmlns:w16se="http://schemas.microsoft.com/office/word/2015/wordml/symex" xmlns:wpg="http://schemas.microsoft.com/office/word/2010/wordprocessingGroup" xmlns:wpi="http://schemas.microsoft.com/office/word/2010/wordprocessingInk" xmlns:wne="http://schemas.microsoft.com/office/word/2006/wordml" xmlns:wps="http://schemas.microsoft.com/office/word/2010/wordprocessingShape" mc:Ignorable="w14 w15 w16se w16cid w16 w16cex w16sdtdh w16du wp14">
+  <w:sdt>
+    <w:sdtPr>
+      <w:id w:val="-1262298359"/>
+      <w:docPartObj>
+        <w:docPartGallery w:val="Page Numbers (Bottom of Page)"/>
+        <w:docPartUnique/>
+      </w:docPartObj>
+    </w:sdtPr>
+    <w:sdtContent>
+      <w:p>
+        <w:pPr>
+          <w:pStyle w:val="Piedepgina"/>
+          <w:jc w:val="right"/>
+        </w:pPr>
+        <w:r>
+          <w:fldChar w:fldCharType="begin"/>
+        </w:r>
+        <w:r>
+          <w:instrText>PAGE   \* MERGEFORMAT</w:instrText>
+        </w:r>
+        <w:r>
+          <w:fldChar w:fldCharType="separate"/>
+        </w:r>
+        <w:r>
+          <w:t>2</w:t>
+        </w:r>
+        <w:r>
+          <w:fldChar w:fldCharType="end"/>
+        </w:r>
+      </w:p>
+    </w:sdtContent>
+  </w:sdt>
+  <w:p>
+    <w:pPr>
+      <w:pStyle w:val="Piedepgina"/>
+      <w:rPr>
+        <w:rFonts w:ascii="Arial Black" w:hAnsi="Arial Black"/>
+        <w:i/>
+        <w:iCs/>
+      </w:rPr>
+    </w:pPr>
+  </w:p>
+</w:ftr>
+</file>
+
+<file path=word/footnotes.xml><?xml version="1.0" encoding="utf-8"?>
+<w:footnotes xmlns:wpc="http://schemas.microsoft.com/office/word/2010/wordprocessingCanvas" xmlns:cx="http://schemas.microsoft.com/office/drawing/2014/chartex" xmlns:cx1="http://schemas.microsoft.com/office/drawing/2015/9/8/chartex" xmlns:cx2="http://schemas.microsoft.com/office/drawing/2015/10/21/chartex" xmlns:cx3="http://schemas.microsoft.com/office/drawing/2016/5/9/chartex" xmlns:cx4="http://schemas.microsoft.com/office/drawing/2016/5/10/chartex" xmlns:cx5="http://schemas.microsoft.com/office/drawing/2016/5/11/chartex" xmlns:cx6="http://schemas.microsoft.com/office/drawing/2016/5/12/chartex" xmlns:cx7="http://schemas.microsoft.com/office/drawing/2016/5/13/chartex" xmlns:cx8="http://schemas.microsoft.com/office/drawing/2016/5/14/chartex" xmlns:mc="http://schemas.openxmlformats.org/markup-compatibility/2006" xmlns:aink="http://schemas.microsoft.com/office/drawing/2016/ink" xmlns:am3d="http://schemas.microsoft.com/office/drawing/2017/model3d" xmlns:o="urn:schemas-microsoft-com:office:office" xmlns:oel="http://schemas.microsoft.com/office/2019/extlst" xmlns:r="http://schemas.openxmlformats.org/officeDocument/2006/relationships" xmlns:m="http://schemas.openxmlformats.org/officeDocument/2006/math" xmlns:v="urn:schemas-microsoft-com:vml" xmlns:wp14="http://schemas.microsoft.com/office/word/2010/wordprocessingDrawing" xmlns:wp="http://schemas.openxmlformats.org/drawingml/2006/wordprocessingDrawing" xmlns:w10="urn:schemas-microsoft-com:office:word" xmlns:w="http://schemas.openxmlformats.org/wordprocessingml/2006/main" xmlns:w14="http://schemas.microsoft.com/office/word/2010/wordml" xmlns:w15="http://schemas.microsoft.com/office/word/2012/wordml" xmlns:w16cex="http://schemas.microsoft.com/office/word/2018/wordml/cex" xmlns:w16cid="http://schemas.microsoft.com/office/word/2016/wordml/cid" xmlns:w16="http://schemas.microsoft.com/office/word/2018/wordml" xmlns:w16du="http://schemas.microsoft.com/office/word/2023/wordml/word16du" xmlns:w16sdtdh="http://schemas.microsoft.com/office/word/2020/wordml/sdtdatahash" xmlns:w16se="http://schemas.microsoft.com/office/word/2015/wordml/symex" xmlns:wpg="http://schemas.microsoft.com/office/word/2010/wordprocessingGroup" xmlns:wpi="http://schemas.microsoft.com/office/word/2010/wordprocessingInk" xmlns:wne="http://schemas.microsoft.com/office/word/2006/wordml" xmlns:wps="http://schemas.microsoft.com/office/word/2010/wordprocessingShape" mc:Ignorable="w14 w15 w16se w16cid w16 w16cex w16sdtdh w16du wp14">
+  <w:footnote w:type="separator" w:id="-1">
+    <w:p>
+      <w:pPr>
+        <w:spacing w:after="0" w:line="240" w:lineRule="auto"/>
+      </w:pPr>
+      <w:r>
+        <w:separator/>
+      </w:r>
+    </w:p>
+  </w:footnote>
+  <w:footnote w:type="continuationSeparator" w:id="0">
+    <w:p>
+      <w:pPr>
+        <w:spacing w:after="0" w:line="240" w:lineRule="auto"/>
+      </w:pPr>
+      <w:r>
+        <w:continuationSeparator/>
+      </w:r>
+    </w:p>
+  </w:footnote>
+</w:footnotes>
+</file>
+
+<file path=word/header1.xml><?xml version="1.0" encoding="utf-8"?>
+<w:hdr xmlns:wpc="http://schemas.microsoft.com/office/word/2010/wordprocessingCanvas" xmlns:cx="http://schemas.microsoft.com/office/drawing/2014/chartex" xmlns:cx1="http://schemas.microsoft.com/office/drawing/2015/9/8/chartex" xmlns:cx2="http://schemas.microsoft.com/office/drawing/2015/10/21/chartex" xmlns:cx3="http://schemas.microsoft.com/office/drawing/2016/5/9/chartex" xmlns:cx4="http://schemas.microsoft.com/office/drawing/2016/5/10/chartex" xmlns:cx5="http://schemas.microsoft.com/office/drawing/2016/5/11/chartex" xmlns:cx6="http://schemas.microsoft.com/office/drawing/2016/5/12/chartex" xmlns:cx7="http://schemas.microsoft.com/office/drawing/2016/5/13/chartex" xmlns:cx8="http://schemas.microsoft.com/office/drawing/2016/5/14/chartex" xmlns:mc="http://schemas.openxmlformats.org/markup-compatibility/2006" xmlns:aink="http://schemas.microsoft.com/office/drawing/2016/ink" xmlns:am3d="http://schemas.microsoft.com/office/drawing/2017/model3d" xmlns:o="urn:schemas-microsoft-com:office:office" xmlns:oel="http://schemas.microsoft.com/office/2019/extlst" xmlns:r="http://schemas.openxmlformats.org/officeDocument/2006/relationships" xmlns:m="http://schemas.openxmlformats.org/officeDocument/2006/math" xmlns:v="urn:schemas-microsoft-com:vml" xmlns:wp14="http://schemas.microsoft.com/office/word/2010/wordprocessingDrawing" xmlns:wp="http://schemas.openxmlformats.org/drawingml/2006/wordprocessingDrawing" xmlns:w10="urn:schemas-microsoft-com:office:word" xmlns:w="http://schemas.openxmlformats.org/wordprocessingml/2006/main" xmlns:w14="http://schemas.microsoft.com/office/word/2010/wordml" xmlns:w15="http://schemas.microsoft.com/office/word/2012/wordml" xmlns:w16cex="http://schemas.microsoft.com/office/word/2018/wordml/cex" xmlns:w16cid="http://schemas.microsoft.com/office/word/2016/wordml/cid" xmlns:w16="http://schemas.microsoft.com/office/word/2018/wordml" xmlns:w16du="http://schemas.microsoft.com/office/word/2023/wordml/word16du" xmlns:w16sdtdh="http://schemas.microsoft.com/office/word/2020/wordml/sdtdatahash" xmlns:w16se="http://schemas.microsoft.com/office/word/2015/wordml/symex" xmlns:wpg="http://schemas.microsoft.com/office/word/2010/wordprocessingGroup" xmlns:wpi="http://schemas.microsoft.com/office/word/2010/wordprocessingInk" xmlns:wne="http://schemas.microsoft.com/office/word/2006/wordml" xmlns:wps="http://schemas.microsoft.com/office/word/2010/wordprocessingShape" mc:Ignorable="w14 w15 w16se w16cid w16 w16cex w16sdtdh w16du wp14">
+  <w:p>
+    <w:pPr>
+      <w:pStyle w:val="Encabezado"/>
+      <w:jc w:val="center"/>
+      <w:rPr>
+        <w:rFonts w:ascii="Arial Black" w:hAnsi="Arial Black"/>
+        <w:i/>
+        <w:iCs/>
+      </w:rPr>
+    </w:pPr>
+    <w:r>
+      <w:rPr>
+        <w:rFonts w:ascii="Arial Black" w:hAnsi="Arial Black"/>
+        <w:i/>
+        <w:iCs/>
+      </w:rPr>
+      <w:t>RESOLUCIÓN DE EJERCICIOS CRIPTOGRAFIA - UNIDAD 1 SPRINT DOS</w:t>
+    </w:r>
+  </w:p>
+</w:hdr>
+</file>
+
+<file path=word/numbering.xml><?xml version="1.0" encoding="utf-8"?>
+<w:numbering xmlns:wpc="http://schemas.microsoft.com/office/word/2010/wordprocessingCanvas" xmlns:cx="http://schemas.microsoft.com/office/drawing/2014/chartex" xmlns:cx1="http://schemas.microsoft.com/office/drawing/2015/9/8/chartex" xmlns:cx2="http://schemas.microsoft.com/office/drawing/2015/10/21/chartex" xmlns:cx3="http://schemas.microsoft.com/office/drawing/2016/5/9/chartex" xmlns:cx4="http://schemas.microsoft.com/office/drawing/2016/5/10/chartex" xmlns:cx5="http://schemas.microsoft.com/office/drawing/2016/5/11/chartex" xmlns:cx6="http://schemas.microsoft.com/office/drawing/2016/5/12/chartex" xmlns:cx7="http://schemas.microsoft.com/office/drawing/2016/5/13/chartex" xmlns:cx8="http://schemas.microsoft.com/office/drawing/2016/5/14/chartex" xmlns:mc="http://schemas.openxmlformats.org/markup-compatibility/2006" xmlns:aink="http://schemas.microsoft.com/office/drawing/2016/ink" xmlns:am3d="http://schemas.microsoft.com/office/drawing/2017/model3d" xmlns:o="urn:schemas-microsoft-com:office:office" xmlns:oel="http://schemas.microsoft.com/office/2019/extlst" xmlns:r="http://schemas.openxmlformats.org/officeDocument/2006/relationships" xmlns:m="http://schemas.openxmlformats.org/officeDocument/2006/math" xmlns:v="urn:schemas-microsoft-com:vml" xmlns:wp14="http://schemas.microsoft.com/office/word/2010/wordprocessingDrawing" xmlns:wp="http://schemas.openxmlformats.org/drawingml/2006/wordprocessingDrawing" xmlns:w10="urn:schemas-microsoft-com:office:word" xmlns:w="http://schemas.openxmlformats.org/wordprocessingml/2006/main" xmlns:w14="http://schemas.microsoft.com/office/word/2010/wordml" xmlns:w15="http://schemas.microsoft.com/office/word/2012/wordml" xmlns:w16cex="http://schemas.microsoft.com/office/word/2018/wordml/cex" xmlns:w16cid="http://schemas.microsoft.com/office/word/2016/wordml/cid" xmlns:w16="http://schemas.microsoft.com/office/word/2018/wordml" xmlns:w16du="http://schemas.microsoft.com/office/word/2023/wordml/word16du" xmlns:w16sdtdh="http://schemas.microsoft.com/office/word/2020/wordml/sdtdatahash" xmlns:w16se="http://schemas.microsoft.com/office/word/2015/wordml/symex" xmlns:wpg="http://schemas.microsoft.com/office/word/2010/wordprocessingGroup" xmlns:wpi="http://schemas.microsoft.com/office/word/2010/wordprocessingInk" xmlns:wne="http://schemas.microsoft.com/office/word/2006/wordml" xmlns:wps="http://schemas.microsoft.com/office/word/2010/wordprocessingShape" mc:Ignorable="w14 w15 w16se w16cid w16 w16cex w16sdtdh w16du wp14">
+  <w:abstractNum w:abstractNumId="0" w15:restartNumberingAfterBreak="0">
+    <w:nsid w:val="03173634"/>
+    <w:multiLevelType w:val="hybridMultilevel"/>
+    <w:tmpl w:val="242879AC"/>
+    <w:lvl w:ilvl="0" w:tplc="FFFFFFFF">
+      <w:start w:val="1"/>
+      <w:numFmt w:val="decimal"/>
+      <w:lvlText w:val="%1."/>
+      <w:lvlJc w:val="left"/>
+      <w:pPr>
+        <w:ind w:left="720" w:hanging="360"/>
+      </w:pPr>
+    </w:lvl>
+    <w:lvl w:ilvl="1" w:tplc="FFFFFFFF" w:tentative="1">
+      <w:start w:val="1"/>
+      <w:numFmt w:val="lowerLetter"/>
+      <w:lvlText w:val="%2."/>
+      <w:lvlJc w:val="left"/>
+      <w:pPr>
+        <w:ind w:left="1440" w:hanging="360"/>
+      </w:pPr>
+    </w:lvl>
+    <w:lvl w:ilvl="2" w:tplc="FFFFFFFF" w:tentative="1">
+      <w:start w:val="1"/>
+      <w:numFmt w:val="lowerRoman"/>
+      <w:lvlText w:val="%3."/>
+      <w:lvlJc w:val="right"/>
+      <w:pPr>
+        <w:ind w:left="2160" w:hanging="180"/>
+      </w:pPr>
+    </w:lvl>
+    <w:lvl w:ilvl="3" w:tplc="FFFFFFFF" w:tentative="1">
+      <w:start w:val="1"/>
+      <w:numFmt w:val="decimal"/>
+      <w:lvlText w:val="%4."/>
+      <w:lvlJc w:val="left"/>
+      <w:pPr>
+        <w:ind w:left="2880" w:hanging="360"/>
+      </w:pPr>
+    </w:lvl>
+    <w:lvl w:ilvl="4" w:tplc="FFFFFFFF" w:tentative="1">
+      <w:start w:val="1"/>
+      <w:numFmt w:val="lowerLetter"/>
+      <w:lvlText w:val="%5."/>
+      <w:lvlJc w:val="left"/>
+      <w:pPr>
+        <w:ind w:left="3600" w:hanging="360"/>
+      </w:pPr>
+    </w:lvl>
+    <w:lvl w:ilvl="5" w:tplc="FFFFFFFF" w:tentative="1">
+      <w:start w:val="1"/>
+      <w:numFmt w:val="lowerRoman"/>
+      <w:lvlText w:val="%6."/>
+      <w:lvlJc w:val="right"/>
+      <w:pPr>
+        <w:ind w:left="4320" w:hanging="180"/>
+      </w:pPr>
+    </w:lvl>
+    <w:lvl w:ilvl="6" w:tplc="FFFFFFFF" w:tentative="1">
+      <w:start w:val="1"/>
+      <w:numFmt w:val="decimal"/>
+      <w:lvlText w:val="%7."/>
+      <w:lvlJc w:val="left"/>
+      <w:pPr>
+        <w:ind w:left="5040" w:hanging="360"/>
+      </w:pPr>
+    </w:lvl>
+    <w:lvl w:ilvl="7" w:tplc="FFFFFFFF" w:tentative="1">
+      <w:start w:val="1"/>
+      <w:numFmt w:val="lowerLetter"/>
+      <w:lvlText w:val="%8."/>
+      <w:lvlJc w:val="left"/>
+      <w:pPr>
+        <w:ind w:left="5760" w:hanging="360"/>
+      </w:pPr>
+    </w:lvl>
+    <w:lvl w:ilvl="8" w:tplc="FFFFFFFF" w:tentative="1">
+      <w:start w:val="1"/>
+      <w:numFmt w:val="lowerRoman"/>
+      <w:lvlText w:val="%9."/>
+      <w:lvlJc w:val="right"/>
+      <w:pPr>
+        <w:ind w:left="6480" w:hanging="180"/>
+      </w:pPr>
+    </w:lvl>
+  </w:abstractNum>
+  <w:abstractNum w:abstractNumId="1" w15:restartNumberingAfterBreak="0">
+    <w:nsid w:val="4A277EE0"/>
+    <w:multiLevelType w:val="hybridMultilevel"/>
+    <w:tmpl w:val="5F5013AC"/>
+    <w:lvl w:ilvl="0" w:tplc="FFFFFFFF">
+      <w:start w:val="1"/>
+      <w:numFmt w:val="decimal"/>
+      <w:lvlText w:val="%1."/>
+      <w:lvlJc w:val="left"/>
+      <w:pPr>
+        <w:ind w:left="720" w:hanging="360"/>
+      </w:pPr>
+    </w:lvl>
+    <w:lvl w:ilvl="1" w:tplc="0C0A0019" w:tentative="1">
+      <w:start w:val="1"/>
+      <w:numFmt w:val="lowerLetter"/>
+      <w:lvlText w:val="%2."/>
+      <w:lvlJc w:val="left"/>
+      <w:pPr>
+        <w:ind w:left="1440" w:hanging="360"/>
+      </w:pPr>
+    </w:lvl>
+    <w:lvl w:ilvl="2" w:tplc="0C0A001B" w:tentative="1">
+      <w:start w:val="1"/>
+      <w:numFmt w:val="lowerRoman"/>
+      <w:lvlText w:val="%3."/>
+      <w:lvlJc w:val="right"/>
+      <w:pPr>
+        <w:ind w:left="2160" w:hanging="180"/>
+      </w:pPr>
+    </w:lvl>
+    <w:lvl w:ilvl="3" w:tplc="0C0A000F" w:tentative="1">
+      <w:start w:val="1"/>
+      <w:numFmt w:val="decimal"/>
+      <w:lvlText w:val="%4."/>
+      <w:lvlJc w:val="left"/>
+      <w:pPr>
+        <w:ind w:left="2880" w:hanging="360"/>
+      </w:pPr>
+    </w:lvl>
+    <w:lvl w:ilvl="4" w:tplc="0C0A0019" w:tentative="1">
+      <w:start w:val="1"/>
+      <w:numFmt w:val="lowerLetter"/>
+      <w:lvlText w:val="%5."/>
+      <w:lvlJc w:val="left"/>
+      <w:pPr>
+        <w:ind w:left="3600" w:hanging="360"/>
+      </w:pPr>
+    </w:lvl>
+    <w:lvl w:ilvl="5" w:tplc="0C0A001B" w:tentative="1">
+      <w:start w:val="1"/>
+      <w:numFmt w:val="lowerRoman"/>
+      <w:lvlText w:val="%6."/>
+      <w:lvlJc w:val="right"/>
+      <w:pPr>
+        <w:ind w:left="4320" w:hanging="180"/>
+      </w:pPr>
+    </w:lvl>
+    <w:lvl w:ilvl="6" w:tplc="0C0A000F" w:tentative="1">
+      <w:start w:val="1"/>
+      <w:numFmt w:val="decimal"/>
+      <w:lvlText w:val="%7."/>
+      <w:lvlJc w:val="left"/>
+      <w:pPr>
+        <w:ind w:left="5040" w:hanging="360"/>
+      </w:pPr>
+    </w:lvl>
+    <w:lvl w:ilvl="7" w:tplc="0C0A0019" w:tentative="1">
+      <w:start w:val="1"/>
+      <w:numFmt w:val="lowerLetter"/>
+      <w:lvlText w:val="%8."/>
+      <w:lvlJc w:val="left"/>
+      <w:pPr>
+        <w:ind w:left="5760" w:hanging="360"/>
+      </w:pPr>
+    </w:lvl>
+    <w:lvl w:ilvl="8" w:tplc="0C0A001B" w:tentative="1">
+      <w:start w:val="1"/>
+      <w:numFmt w:val="lowerRoman"/>
+      <w:lvlText w:val="%9."/>
+      <w:lvlJc w:val="right"/>
+      <w:pPr>
+        <w:ind w:left="6480" w:hanging="180"/>
+      </w:pPr>
+    </w:lvl>
+  </w:abstractNum>
+  <w:abstractNum w:abstractNumId="2" w15:restartNumberingAfterBreak="0">
+    <w:nsid w:val="6E30680E"/>
+    <w:multiLevelType w:val="hybridMultilevel"/>
+    <w:tmpl w:val="41EC60FE"/>
+    <w:lvl w:ilvl="0" w:tplc="0C0A0001">
+      <w:start w:val="1"/>
+      <w:numFmt w:val="bullet"/>
+      <w:lvlText w:val=""/>
+      <w:lvlJc w:val="left"/>
+      <w:pPr>
+        <w:ind w:left="720" w:hanging="360"/>
+      </w:pPr>
+      <w:rPr>
+        <w:rFonts w:ascii="Symbol" w:hAnsi="Symbol" w:hint="default"/>
+      </w:rPr>
+    </w:lvl>
+    <w:lvl w:ilvl="1" w:tplc="0C0A0003" w:tentative="1">
+      <w:start w:val="1"/>
+      <w:numFmt w:val="bullet"/>
+      <w:lvlText w:val="o"/>
+      <w:lvlJc w:val="left"/>
+      <w:pPr>
+        <w:ind w:left="1440" w:hanging="360"/>
+      </w:pPr>
+      <w:rPr>
+        <w:rFonts w:ascii="Courier New" w:hAnsi="Courier New" w:cs="Courier New" w:hint="default"/>
+      </w:rPr>
+    </w:lvl>
+    <w:lvl w:ilvl="2" w:tplc="0C0A0005" w:tentative="1">
+      <w:start w:val="1"/>
+      <w:numFmt w:val="bullet"/>
+      <w:lvlText w:val=""/>
+      <w:lvlJc w:val="left"/>
+      <w:pPr>
+        <w:ind w:left="2160" w:hanging="360"/>
+      </w:pPr>
+      <w:rPr>
+        <w:rFonts w:ascii="Wingdings" w:hAnsi="Wingdings" w:hint="default"/>
+      </w:rPr>
+    </w:lvl>
+    <w:lvl w:ilvl="3" w:tplc="0C0A0001" w:tentative="1">
+      <w:start w:val="1"/>
+      <w:numFmt w:val="bullet"/>
+      <w:lvlText w:val=""/>
+      <w:lvlJc w:val="left"/>
+      <w:pPr>
+        <w:ind w:left="2880" w:hanging="360"/>
+      </w:pPr>
+      <w:rPr>
+        <w:rFonts w:ascii="Symbol" w:hAnsi="Symbol" w:hint="default"/>
+      </w:rPr>
+    </w:lvl>
+    <w:lvl w:ilvl="4" w:tplc="0C0A0003" w:tentative="1">
+      <w:start w:val="1"/>
+      <w:numFmt w:val="bullet"/>
+      <w:lvlText w:val="o"/>
+      <w:lvlJc w:val="left"/>
+      <w:pPr>
+        <w:ind w:left="3600" w:hanging="360"/>
+      </w:pPr>
+      <w:rPr>
+        <w:rFonts w:ascii="Courier New" w:hAnsi="Courier New" w:cs="Courier New" w:hint="default"/>
+      </w:rPr>
+    </w:lvl>
+    <w:lvl w:ilvl="5" w:tplc="0C0A0005" w:tentative="1">
+      <w:start w:val="1"/>
+      <w:numFmt w:val="bullet"/>
+      <w:lvlText w:val=""/>
+      <w:lvlJc w:val="left"/>
+      <w:pPr>
+        <w:ind w:left="4320" w:hanging="360"/>
+      </w:pPr>
+      <w:rPr>
+        <w:rFonts w:ascii="Wingdings" w:hAnsi="Wingdings" w:hint="default"/>
+      </w:rPr>
+    </w:lvl>
+    <w:lvl w:ilvl="6" w:tplc="0C0A0001" w:tentative="1">
+      <w:start w:val="1"/>
+      <w:numFmt w:val="bullet"/>
+      <w:lvlText w:val=""/>
+      <w:lvlJc w:val="left"/>
+      <w:pPr>
+        <w:ind w:left="5040" w:hanging="360"/>
+      </w:pPr>
+      <w:rPr>
+        <w:rFonts w:ascii="Symbol" w:hAnsi="Symbol" w:hint="default"/>
+      </w:rPr>
+    </w:lvl>
+    <w:lvl w:ilvl="7" w:tplc="0C0A0003" w:tentative="1">
+      <w:start w:val="1"/>
+      <w:numFmt w:val="bullet"/>
+      <w:lvlText w:val="o"/>
+      <w:lvlJc w:val="left"/>
+      <w:pPr>
+        <w:ind w:left="5760" w:hanging="360"/>
+      </w:pPr>
+      <w:rPr>
+        <w:rFonts w:ascii="Courier New" w:hAnsi="Courier New" w:cs="Courier New" w:hint="default"/>
+      </w:rPr>
+    </w:lvl>
+    <w:lvl w:ilvl="8" w:tplc="0C0A0005" w:tentative="1">
+      <w:start w:val="1"/>
+      <w:numFmt w:val="bullet"/>
+      <w:lvlText w:val=""/>
+      <w:lvlJc w:val="left"/>
+      <w:pPr>
+        <w:ind w:left="6480" w:hanging="360"/>
+      </w:pPr>
+      <w:rPr>
+        <w:rFonts w:ascii="Wingdings" w:hAnsi="Wingdings" w:hint="default"/>
+      </w:rPr>
+    </w:lvl>
+  </w:abstractNum>
+  <w:abstractNum w:abstractNumId="3" w15:restartNumberingAfterBreak="0">
+    <w:nsid w:val="76712314"/>
+    <w:multiLevelType w:val="hybridMultilevel"/>
+    <w:tmpl w:val="CB6C66F2"/>
+    <w:lvl w:ilvl="0" w:tplc="FFFFFFFF">
+      <w:start w:val="1"/>
+      <w:numFmt w:val="decimal"/>
+      <w:lvlText w:val="%1."/>
+      <w:lvlJc w:val="left"/>
+      <w:pPr>
+        <w:ind w:left="720" w:hanging="360"/>
+      </w:pPr>
+    </w:lvl>
+    <w:lvl w:ilvl="1" w:tplc="0C0A0019" w:tentative="1">
+      <w:start w:val="1"/>
+      <w:numFmt w:val="lowerLetter"/>
+      <w:lvlText w:val="%2."/>
+      <w:lvlJc w:val="left"/>
+      <w:pPr>
+        <w:ind w:left="1440" w:hanging="360"/>
+      </w:pPr>
+    </w:lvl>
+    <w:lvl w:ilvl="2" w:tplc="0C0A001B" w:tentative="1">
+      <w:start w:val="1"/>
+      <w:numFmt w:val="lowerRoman"/>
+      <w:lvlText w:val="%3."/>
+      <w:lvlJc w:val="right"/>
+      <w:pPr>
+        <w:ind w:left="2160" w:hanging="180"/>
+      </w:pPr>
+    </w:lvl>
+    <w:lvl w:ilvl="3" w:tplc="0C0A000F" w:tentative="1">
+      <w:start w:val="1"/>
+      <w:numFmt w:val="decimal"/>
+      <w:lvlText w:val="%4."/>
+      <w:lvlJc w:val="left"/>
+      <w:pPr>
+        <w:ind w:left="2880" w:hanging="360"/>
+      </w:pPr>
+    </w:lvl>
+    <w:lvl w:ilvl="4" w:tplc="0C0A0019" w:tentative="1">
+      <w:start w:val="1"/>
+      <w:numFmt w:val="lowerLetter"/>
+      <w:lvlText w:val="%5."/>
+      <w:lvlJc w:val="left"/>
+      <w:pPr>
+        <w:ind w:left="3600" w:hanging="360"/>
+      </w:pPr>
+    </w:lvl>
+    <w:lvl w:ilvl="5" w:tplc="0C0A001B" w:tentative="1">
+      <w:start w:val="1"/>
+      <w:numFmt w:val="lowerRoman"/>
+      <w:lvlText w:val="%6."/>
+      <w:lvlJc w:val="right"/>
+      <w:pPr>
+        <w:ind w:left="4320" w:hanging="180"/>
+      </w:pPr>
+    </w:lvl>
+    <w:lvl w:ilvl="6" w:tplc="0C0A000F" w:tentative="1">
+      <w:start w:val="1"/>
+      <w:numFmt w:val="decimal"/>
+      <w:lvlText w:val="%7."/>
+      <w:lvlJc w:val="left"/>
+      <w:pPr>
+        <w:ind w:left="5040" w:hanging="360"/>
+      </w:pPr>
+    </w:lvl>
+    <w:lvl w:ilvl="7" w:tplc="0C0A0019" w:tentative="1">
+      <w:start w:val="1"/>
+      <w:numFmt w:val="lowerLetter"/>
+      <w:lvlText w:val="%8."/>
+      <w:lvlJc w:val="left"/>
+      <w:pPr>
+        <w:ind w:left="5760" w:hanging="360"/>
+      </w:pPr>
+    </w:lvl>
+    <w:lvl w:ilvl="8" w:tplc="0C0A001B" w:tentative="1">
+      <w:start w:val="1"/>
+      <w:numFmt w:val="lowerRoman"/>
+      <w:lvlText w:val="%9."/>
+      <w:lvlJc w:val="right"/>
+      <w:pPr>
+        <w:ind w:left="6480" w:hanging="180"/>
+      </w:pPr>
+    </w:lvl>
+  </w:abstractNum>
+  <w:abstractNum w:abstractNumId="4" w15:restartNumberingAfterBreak="0">
+    <w:nsid w:val="7D5D291A"/>
+    <w:multiLevelType w:val="hybridMultilevel"/>
+    <w:tmpl w:val="242879AC"/>
+    <w:lvl w:ilvl="0" w:tplc="0C0A000F">
+      <w:start w:val="1"/>
+      <w:numFmt w:val="decimal"/>
+      <w:lvlText w:val="%1."/>
+      <w:lvlJc w:val="left"/>
+      <w:pPr>
+        <w:ind w:left="720" w:hanging="360"/>
+      </w:pPr>
+    </w:lvl>
+    <w:lvl w:ilvl="1" w:tplc="0C0A0019" w:tentative="1">
+      <w:start w:val="1"/>
+      <w:numFmt w:val="lowerLetter"/>
+      <w:lvlText w:val="%2."/>
+      <w:lvlJc w:val="left"/>
+      <w:pPr>
+        <w:ind w:left="1440" w:hanging="360"/>
+      </w:pPr>
+    </w:lvl>
+    <w:lvl w:ilvl="2" w:tplc="0C0A001B" w:tentative="1">
+      <w:start w:val="1"/>
+      <w:numFmt w:val="lowerRoman"/>
+      <w:lvlText w:val="%3."/>
+      <w:lvlJc w:val="right"/>
+      <w:pPr>
+        <w:ind w:left="2160" w:hanging="180"/>
+      </w:pPr>
+    </w:lvl>
+    <w:lvl w:ilvl="3" w:tplc="0C0A000F" w:tentative="1">
+      <w:start w:val="1"/>
+      <w:numFmt w:val="decimal"/>
+      <w:lvlText w:val="%4."/>
+      <w:lvlJc w:val="left"/>
+      <w:pPr>
+        <w:ind w:left="2880" w:hanging="360"/>
+      </w:pPr>
+    </w:lvl>
+    <w:lvl w:ilvl="4" w:tplc="0C0A0019" w:tentative="1">
+      <w:start w:val="1"/>
+      <w:numFmt w:val="lowerLetter"/>
+      <w:lvlText w:val="%5."/>
+      <w:lvlJc w:val="left"/>
+      <w:pPr>
+        <w:ind w:left="3600" w:hanging="360"/>
+      </w:pPr>
+    </w:lvl>
+    <w:lvl w:ilvl="5" w:tplc="0C0A001B" w:tentative="1">
+      <w:start w:val="1"/>
+      <w:numFmt w:val="lowerRoman"/>
+      <w:lvlText w:val="%6."/>
+      <w:lvlJc w:val="right"/>
+      <w:pPr>
+        <w:ind w:left="4320" w:hanging="180"/>
+      </w:pPr>
+    </w:lvl>
+    <w:lvl w:ilvl="6" w:tplc="0C0A000F" w:tentative="1">
+      <w:start w:val="1"/>
+      <w:numFmt w:val="decimal"/>
+      <w:lvlText w:val="%7."/>
+      <w:lvlJc w:val="left"/>
+      <w:pPr>
+        <w:ind w:left="5040" w:hanging="360"/>
+      </w:pPr>
+    </w:lvl>
+    <w:lvl w:ilvl="7" w:tplc="0C0A0019" w:tentative="1">
+      <w:start w:val="1"/>
+      <w:numFmt w:val="lowerLetter"/>
+      <w:lvlText w:val="%8."/>
+      <w:lvlJc w:val="left"/>
+      <w:pPr>
+        <w:ind w:left="5760" w:hanging="360"/>
+      </w:pPr>
+    </w:lvl>
+    <w:lvl w:ilvl="8" w:tplc="0C0A001B" w:tentative="1">
+      <w:start w:val="1"/>
+      <w:numFmt w:val="lowerRoman"/>
+      <w:lvlText w:val="%9."/>
+      <w:lvlJc w:val="right"/>
+      <w:pPr>
+        <w:ind w:left="6480" w:hanging="180"/>
+      </w:pPr>
+    </w:lvl>
+  </w:abstractNum>
+  <w:num w:numId="1" w16cid:durableId="43218911">
+    <w:abstractNumId w:val="4"/>
+  </w:num>
+  <w:num w:numId="2" w16cid:durableId="524176826">
+    <w:abstractNumId w:val="0"/>
+  </w:num>
+  <w:num w:numId="3" w16cid:durableId="805316718">
+    <w:abstractNumId w:val="1"/>
+  </w:num>
+  <w:num w:numId="4" w16cid:durableId="1455516224">
+    <w:abstractNumId w:val="3"/>
+  </w:num>
+  <w:num w:numId="5" w16cid:durableId="1328899561">
+    <w:abstractNumId w:val="2"/>
+  </w:num>
+</w:numbering>
 </file>
 
 <file path=word/styles.xml><?xml version="1.0" encoding="utf-8"?>
@@ -1112,6 +3646,129 @@
     <w:semiHidden/>
     <w:unhideWhenUsed/>
   </w:style>
+  <w:style w:type="paragraph" w:styleId="Encabezado">
+    <w:name w:val="header"/>
+    <w:basedOn w:val="Normal"/>
+    <w:link w:val="EncabezadoCar"/>
+    <w:uiPriority w:val="99"/>
+    <w:unhideWhenUsed/>
+    <w:rsid w:val="00704BF4"/>
+    <w:pPr>
+      <w:tabs>
+        <w:tab w:val="center" w:pos="4252"/>
+        <w:tab w:val="right" w:pos="8504"/>
+      </w:tabs>
+      <w:spacing w:after="0" w:line="240" w:lineRule="auto"/>
+    </w:pPr>
+  </w:style>
+  <w:style w:type="character" w:customStyle="1" w:styleId="EncabezadoCar">
+    <w:name w:val="Encabezado Car"/>
+    <w:basedOn w:val="Fuentedeprrafopredeter"/>
+    <w:link w:val="Encabezado"/>
+    <w:uiPriority w:val="99"/>
+    <w:rsid w:val="00704BF4"/>
+  </w:style>
+  <w:style w:type="paragraph" w:styleId="Piedepgina">
+    <w:name w:val="footer"/>
+    <w:basedOn w:val="Normal"/>
+    <w:link w:val="PiedepginaCar"/>
+    <w:uiPriority w:val="99"/>
+    <w:unhideWhenUsed/>
+    <w:rsid w:val="00704BF4"/>
+    <w:pPr>
+      <w:tabs>
+        <w:tab w:val="center" w:pos="4252"/>
+        <w:tab w:val="right" w:pos="8504"/>
+      </w:tabs>
+      <w:spacing w:after="0" w:line="240" w:lineRule="auto"/>
+    </w:pPr>
+  </w:style>
+  <w:style w:type="character" w:customStyle="1" w:styleId="PiedepginaCar">
+    <w:name w:val="Pie de página Car"/>
+    <w:basedOn w:val="Fuentedeprrafopredeter"/>
+    <w:link w:val="Piedepgina"/>
+    <w:uiPriority w:val="99"/>
+    <w:rsid w:val="00704BF4"/>
+  </w:style>
+  <w:style w:type="character" w:customStyle="1" w:styleId="fontstyle01">
+    <w:name w:val="fontstyle01"/>
+    <w:basedOn w:val="Fuentedeprrafopredeter"/>
+    <w:rsid w:val="00704BF4"/>
+    <w:rPr>
+      <w:rFonts w:ascii="Verdana" w:hAnsi="Verdana" w:hint="default"/>
+      <w:b w:val="0"/>
+      <w:bCs w:val="0"/>
+      <w:i w:val="0"/>
+      <w:iCs w:val="0"/>
+      <w:color w:val="000000"/>
+      <w:sz w:val="24"/>
+      <w:szCs w:val="24"/>
+    </w:rPr>
+  </w:style>
+  <w:style w:type="character" w:customStyle="1" w:styleId="fontstyle21">
+    <w:name w:val="fontstyle21"/>
+    <w:basedOn w:val="Fuentedeprrafopredeter"/>
+    <w:rsid w:val="00704BF4"/>
+    <w:rPr>
+      <w:rFonts w:ascii="Verdana-Italic" w:hAnsi="Verdana-Italic" w:hint="default"/>
+      <w:b w:val="0"/>
+      <w:bCs w:val="0"/>
+      <w:i/>
+      <w:iCs/>
+      <w:color w:val="000000"/>
+      <w:sz w:val="24"/>
+      <w:szCs w:val="24"/>
+    </w:rPr>
+  </w:style>
+  <w:style w:type="character" w:customStyle="1" w:styleId="fontstyle31">
+    <w:name w:val="fontstyle31"/>
+    <w:basedOn w:val="Fuentedeprrafopredeter"/>
+    <w:rsid w:val="00704BF4"/>
+    <w:rPr>
+      <w:rFonts w:ascii="Verdana-Bold" w:hAnsi="Verdana-Bold" w:hint="default"/>
+      <w:b/>
+      <w:bCs/>
+      <w:i w:val="0"/>
+      <w:iCs w:val="0"/>
+      <w:color w:val="262626"/>
+      <w:sz w:val="24"/>
+      <w:szCs w:val="24"/>
+    </w:rPr>
+  </w:style>
+  <w:style w:type="paragraph" w:styleId="Prrafodelista">
+    <w:name w:val="List Paragraph"/>
+    <w:basedOn w:val="Normal"/>
+    <w:uiPriority w:val="34"/>
+    <w:qFormat/>
+    <w:rsid w:val="00F50CB8"/>
+    <w:pPr>
+      <w:ind w:left="720"/>
+      <w:contextualSpacing/>
+    </w:pPr>
+  </w:style>
+  <w:style w:type="character" w:styleId="Hipervnculo">
+    <w:name w:val="Hyperlink"/>
+    <w:basedOn w:val="Fuentedeprrafopredeter"/>
+    <w:uiPriority w:val="99"/>
+    <w:unhideWhenUsed/>
+    <w:rsid w:val="00AA0400"/>
+    <w:rPr>
+      <w:color w:val="0563C1" w:themeColor="hyperlink"/>
+      <w:u w:val="single"/>
+    </w:rPr>
+  </w:style>
+  <w:style w:type="character" w:styleId="Mencinsinresolver">
+    <w:name w:val="Unresolved Mention"/>
+    <w:basedOn w:val="Fuentedeprrafopredeter"/>
+    <w:uiPriority w:val="99"/>
+    <w:semiHidden/>
+    <w:unhideWhenUsed/>
+    <w:rsid w:val="00AA0400"/>
+    <w:rPr>
+      <w:color w:val="605E5C"/>
+      <w:shd w:val="clear" w:color="auto" w:fill="E1DFDD"/>
+    </w:rPr>
+  </w:style>
 </w:styles>
 </file>
 

--- a/SPRINT_2_CRIPTOGRAFIA Y REDES/UNIDAD_1/EJERCICIO _CRYPTO.docx
+++ b/SPRINT_2_CRIPTOGRAFIA Y REDES/UNIDAD_1/EJERCICIO _CRYPTO.docx
@@ -86,7 +86,6 @@
         </w:rPr>
         <w:t>&lt;</w:t>
       </w:r>
-      <w:proofErr w:type="spellStart"/>
       <w:r>
         <w:rPr>
           <w:rFonts w:ascii="Arial" w:eastAsia="Times New Roman" w:hAnsi="Arial" w:cs="Arial"/>
@@ -101,7 +100,6 @@
         </w:rPr>
         <w:t>EjercicioCrypto</w:t>
       </w:r>
-      <w:proofErr w:type="spellEnd"/>
       <w:r>
         <w:rPr>
           <w:rFonts w:ascii="Arial" w:eastAsia="Times New Roman" w:hAnsi="Arial" w:cs="Arial"/>
@@ -525,59 +523,7 @@
           <w:lang w:eastAsia="es-ES"/>
           <w14:ligatures w14:val="none"/>
         </w:rPr>
-        <w:t>Creo el archivo &lt;</w:t>
-      </w:r>
-      <w:proofErr w:type="spellStart"/>
-      <w:r>
-        <w:rPr>
-          <w:rFonts w:ascii="Arial" w:eastAsia="Times New Roman" w:hAnsi="Arial" w:cs="Arial"/>
-          <w:color w:val="000000"/>
-          <w:kern w:val="0"/>
-          <w:sz w:val="24"/>
-          <w:szCs w:val="24"/>
-          <w:lang w:eastAsia="es-ES"/>
-          <w14:ligatures w14:val="none"/>
-        </w:rPr>
-        <w:t>ejercicio_crypto</w:t>
-      </w:r>
-      <w:proofErr w:type="spellEnd"/>
-      <w:r>
-        <w:rPr>
-          <w:rFonts w:ascii="Arial" w:eastAsia="Times New Roman" w:hAnsi="Arial" w:cs="Arial"/>
-          <w:color w:val="000000"/>
-          <w:kern w:val="0"/>
-          <w:sz w:val="24"/>
-          <w:szCs w:val="24"/>
-          <w:lang w:eastAsia="es-ES"/>
-          <w14:ligatures w14:val="none"/>
-        </w:rPr>
-        <w:t>&gt; dentro del directorio &lt;</w:t>
-      </w:r>
-      <w:proofErr w:type="spellStart"/>
-      <w:r>
-        <w:rPr>
-          <w:rFonts w:ascii="Arial" w:eastAsia="Times New Roman" w:hAnsi="Arial" w:cs="Arial"/>
-          <w:color w:val="000000"/>
-          <w:kern w:val="0"/>
-          <w:sz w:val="24"/>
-          <w:szCs w:val="24"/>
-          <w:lang w:eastAsia="es-ES"/>
-          <w14:ligatures w14:val="none"/>
-        </w:rPr>
-        <w:t>EjercicioCrypto</w:t>
-      </w:r>
-      <w:proofErr w:type="spellEnd"/>
-      <w:r>
-        <w:rPr>
-          <w:rFonts w:ascii="Arial" w:eastAsia="Times New Roman" w:hAnsi="Arial" w:cs="Arial"/>
-          <w:color w:val="000000"/>
-          <w:kern w:val="0"/>
-          <w:sz w:val="24"/>
-          <w:szCs w:val="24"/>
-          <w:lang w:eastAsia="es-ES"/>
-          <w14:ligatures w14:val="none"/>
-        </w:rPr>
-        <w:t>&gt;:</w:t>
+        <w:t>Creo el archivo &lt;ejercicio_crypto&gt; dentro del directorio &lt;EjercicioCrypto&gt;:</w:t>
       </w:r>
     </w:p>
     <w:p>
@@ -1425,25 +1371,7 @@
           <w:sz w:val="24"/>
           <w:szCs w:val="24"/>
         </w:rPr>
-        <w:t>5.- Comprueba con la función “hash-</w:t>
-      </w:r>
-      <w:proofErr w:type="spellStart"/>
-      <w:r>
-        <w:rPr>
-          <w:rFonts w:ascii="Arial" w:hAnsi="Arial" w:cs="Arial"/>
-          <w:sz w:val="24"/>
-          <w:szCs w:val="24"/>
-        </w:rPr>
-        <w:t>identifier</w:t>
-      </w:r>
-      <w:proofErr w:type="spellEnd"/>
-      <w:r>
-        <w:rPr>
-          <w:rFonts w:ascii="Arial" w:hAnsi="Arial" w:cs="Arial"/>
-          <w:sz w:val="24"/>
-          <w:szCs w:val="24"/>
-        </w:rPr>
-        <w:t>” el resultado de cada uno de los ficheros hash obtenidos anteriormente. ¿Acierta en la predicción del tipo de hash?</w:t>
+        <w:t>5.- Comprueba con la función “hash-identifier” el resultado de cada uno de los ficheros hash obtenidos anteriormente. ¿Acierta en la predicción del tipo de hash?</w:t>
       </w:r>
     </w:p>
     <w:p>
@@ -1473,45 +1401,15 @@
           <w:sz w:val="24"/>
           <w:szCs w:val="24"/>
         </w:rPr>
-        <w:t xml:space="preserve">, pero no me funciona con la función hash – </w:t>
-      </w:r>
-      <w:proofErr w:type="spellStart"/>
-      <w:proofErr w:type="gramStart"/>
+        <w:t>, pero no me funciona con la función hash – identifier pero si con hashid:</w:t>
+      </w:r>
       <w:r>
         <w:rPr>
           <w:rFonts w:ascii="Arial" w:hAnsi="Arial" w:cs="Arial"/>
           <w:sz w:val="24"/>
           <w:szCs w:val="24"/>
         </w:rPr>
-        <w:t>identifier</w:t>
-      </w:r>
-      <w:proofErr w:type="spellEnd"/>
-      <w:proofErr w:type="gramEnd"/>
-      <w:r>
-        <w:rPr>
-          <w:rFonts w:ascii="Arial" w:hAnsi="Arial" w:cs="Arial"/>
-          <w:sz w:val="24"/>
-          <w:szCs w:val="24"/>
-        </w:rPr>
-        <w:t xml:space="preserve"> pero si con </w:t>
-      </w:r>
-      <w:proofErr w:type="spellStart"/>
-      <w:r>
-        <w:rPr>
-          <w:rFonts w:ascii="Arial" w:hAnsi="Arial" w:cs="Arial"/>
-          <w:sz w:val="24"/>
-          <w:szCs w:val="24"/>
-        </w:rPr>
-        <w:t>hashid</w:t>
-      </w:r>
-      <w:proofErr w:type="spellEnd"/>
-      <w:r>
-        <w:rPr>
-          <w:rFonts w:ascii="Arial" w:hAnsi="Arial" w:cs="Arial"/>
-          <w:sz w:val="24"/>
-          <w:szCs w:val="24"/>
-        </w:rPr>
-        <w:t>:</w:t>
+        <w:t xml:space="preserve"> -r ( evita \ se lea  escp</w:t>
       </w:r>
     </w:p>
     <w:p>
@@ -1755,25 +1653,7 @@
           <w:szCs w:val="24"/>
         </w:rPr>
         <w:lastRenderedPageBreak/>
-        <w:t xml:space="preserve">No obstante, como el ejercicio solicita hacerlo con hash – </w:t>
-      </w:r>
-      <w:proofErr w:type="spellStart"/>
-      <w:r>
-        <w:rPr>
-          <w:rFonts w:ascii="Arial" w:hAnsi="Arial" w:cs="Arial"/>
-          <w:sz w:val="24"/>
-          <w:szCs w:val="24"/>
-        </w:rPr>
-        <w:t>identifier</w:t>
-      </w:r>
-      <w:proofErr w:type="spellEnd"/>
-      <w:r>
-        <w:rPr>
-          <w:rFonts w:ascii="Arial" w:hAnsi="Arial" w:cs="Arial"/>
-          <w:sz w:val="24"/>
-          <w:szCs w:val="24"/>
-        </w:rPr>
-        <w:t>, procedo a realizarlo de forma manual:</w:t>
+        <w:t>No obstante, como el ejercicio solicita hacerlo con hash – identifier, procedo a realizarlo de forma manual:</w:t>
       </w:r>
     </w:p>
     <w:p>
@@ -2393,33 +2273,7 @@
           <w:lang w:eastAsia="es-ES"/>
           <w14:ligatures w14:val="none"/>
         </w:rPr>
-        <w:t xml:space="preserve">Esto se puede directamente en </w:t>
-      </w:r>
-      <w:proofErr w:type="spellStart"/>
-      <w:r>
-        <w:rPr>
-          <w:rFonts w:ascii="Arial" w:eastAsia="Times New Roman" w:hAnsi="Arial" w:cs="Arial"/>
-          <w:color w:val="262626"/>
-          <w:kern w:val="0"/>
-          <w:sz w:val="24"/>
-          <w:szCs w:val="24"/>
-          <w:lang w:eastAsia="es-ES"/>
-          <w14:ligatures w14:val="none"/>
-        </w:rPr>
-        <w:t>Bash</w:t>
-      </w:r>
-      <w:proofErr w:type="spellEnd"/>
-      <w:r>
-        <w:rPr>
-          <w:rFonts w:ascii="Arial" w:eastAsia="Times New Roman" w:hAnsi="Arial" w:cs="Arial"/>
-          <w:color w:val="262626"/>
-          <w:kern w:val="0"/>
-          <w:sz w:val="24"/>
-          <w:szCs w:val="24"/>
-          <w:lang w:eastAsia="es-ES"/>
-          <w14:ligatures w14:val="none"/>
-        </w:rPr>
-        <w:t xml:space="preserve"> con el comando base64(codificar y decodificar):</w:t>
+        <w:t>Esto se puede directamente en Bash con el comando base64(codificar y decodificar):</w:t>
       </w:r>
     </w:p>
     <w:p>
